--- a/PropuestaProyecto/PropuestaProyecto.docx
+++ b/PropuestaProyecto/PropuestaProyecto.docx
@@ -2,107 +2,137 @@
 <file path=word/document.xml><?xml version="1.0" encoding="utf-8"?>
 <w:document xmlns:wpc="http://schemas.microsoft.com/office/word/2010/wordprocessingCanvas" xmlns:cx="http://schemas.microsoft.com/office/drawing/2014/chartex" xmlns:cx1="http://schemas.microsoft.com/office/drawing/2015/9/8/chartex" xmlns:cx2="http://schemas.microsoft.com/office/drawing/2015/10/21/chartex" xmlns:mc="http://schemas.openxmlformats.org/markup-compatibility/2006" xmlns:o="urn:schemas-microsoft-com:office:office" xmlns:r="http://schemas.openxmlformats.org/officeDocument/2006/relationships" xmlns:m="http://schemas.openxmlformats.org/officeDocument/2006/math" xmlns:v="urn:schemas-microsoft-com:vml" xmlns:wp14="http://schemas.microsoft.com/office/word/2010/wordprocessingDrawing" xmlns:wp="http://schemas.openxmlformats.org/drawingml/2006/wordprocessingDrawing" xmlns:w10="urn:schemas-microsoft-com:office:word" xmlns:w="http://schemas.openxmlformats.org/wordprocessingml/2006/main" xmlns:w14="http://schemas.microsoft.com/office/word/2010/wordml" xmlns:w15="http://schemas.microsoft.com/office/word/2012/wordml" xmlns:w16se="http://schemas.microsoft.com/office/word/2015/wordml/symex" xmlns:wpg="http://schemas.microsoft.com/office/word/2010/wordprocessingGroup" xmlns:wpi="http://schemas.microsoft.com/office/word/2010/wordprocessingInk" xmlns:wne="http://schemas.microsoft.com/office/word/2006/wordml" xmlns:wps="http://schemas.microsoft.com/office/word/2010/wordprocessingShape" mc:Ignorable="w14 w15 w16se wp14">
   <w:body>
-    <w:p/>
-    <w:p/>
-    <w:p>
-      <w:r>
-        <w:t>COSAS PENDIENTES:</w:t>
-      </w:r>
-    </w:p>
-    <w:p/>
-    <w:p>
-      <w:pPr>
-        <w:pStyle w:val="Prrafodelista"/>
-        <w:numPr>
-          <w:ilvl w:val="0"/>
-          <w:numId w:val="1"/>
-        </w:numPr>
-      </w:pPr>
-      <w:r>
-        <w:t>Portada</w:t>
-      </w:r>
-    </w:p>
-    <w:p>
-      <w:pPr>
-        <w:pStyle w:val="Prrafodelista"/>
-        <w:numPr>
-          <w:ilvl w:val="0"/>
-          <w:numId w:val="1"/>
-        </w:numPr>
-      </w:pPr>
-      <w:proofErr w:type="spellStart"/>
-      <w:r>
-        <w:t>Indice</w:t>
-      </w:r>
-      <w:proofErr w:type="spellEnd"/>
-    </w:p>
-    <w:p>
-      <w:pPr>
-        <w:pStyle w:val="Prrafodelista"/>
-        <w:numPr>
-          <w:ilvl w:val="0"/>
-          <w:numId w:val="1"/>
-        </w:numPr>
-      </w:pPr>
-      <w:r>
-        <w:t>En datos de la empresa falta el punto b)</w:t>
-      </w:r>
-    </w:p>
-    <w:p>
-      <w:pPr>
-        <w:pStyle w:val="Prrafodelista"/>
-        <w:numPr>
-          <w:ilvl w:val="0"/>
-          <w:numId w:val="1"/>
-        </w:numPr>
-      </w:pPr>
-      <w:r>
-        <w:t>Objeto de la propuesta</w:t>
-      </w:r>
-    </w:p>
-    <w:p>
-      <w:pPr>
-        <w:pStyle w:val="Prrafodelista"/>
-        <w:numPr>
-          <w:ilvl w:val="0"/>
-          <w:numId w:val="1"/>
-        </w:numPr>
-      </w:pPr>
-    </w:p>
-    <w:p/>
-    <w:p/>
-    <w:p/>
-    <w:p/>
-    <w:p/>
-    <w:p/>
-    <w:p/>
-    <w:p/>
-    <w:p/>
-    <w:p/>
-    <w:p/>
-    <w:p/>
-    <w:p/>
-    <w:p/>
-    <w:p/>
-    <w:p/>
-    <w:p/>
-    <w:p/>
-    <w:p/>
-    <w:p/>
-    <w:p/>
-    <w:p/>
-    <w:p/>
-    <w:p/>
-    <w:p/>
-    <w:p/>
-    <w:p/>
-    <w:p/>
+    <w:p>
+      <w:pPr>
+        <w:pStyle w:val="Ttulo"/>
+        <w:rPr>
+          <w:b/>
+        </w:rPr>
+      </w:pPr>
+      <w:r>
+        <w:rPr>
+          <w:b/>
+        </w:rPr>
+        <w:t>PROPUESTA DE PROYECTO</w:t>
+      </w:r>
+    </w:p>
+    <w:p/>
+    <w:p/>
+    <w:p/>
+    <w:p/>
+    <w:p/>
+    <w:p>
+      <w:pPr>
+        <w:rPr>
+          <w:noProof/>
+          <w:lang w:eastAsia="es-ES"/>
+        </w:rPr>
+      </w:pPr>
+      <w:r>
+        <w:rPr>
+          <w:noProof/>
+          <w:lang w:eastAsia="es-ES"/>
+        </w:rPr>
+        <w:drawing>
+          <wp:anchor distT="0" distB="0" distL="114300" distR="114300" simplePos="0" relativeHeight="251658240" behindDoc="0" locked="0" layoutInCell="1" allowOverlap="1" wp14:anchorId="234832C2" wp14:editId="23D00768">
+            <wp:simplePos x="0" y="0"/>
+            <wp:positionH relativeFrom="margin">
+              <wp:align>center</wp:align>
+            </wp:positionH>
+            <wp:positionV relativeFrom="paragraph">
+              <wp:posOffset>252095</wp:posOffset>
+            </wp:positionV>
+            <wp:extent cx="3756660" cy="5158108"/>
+            <wp:effectExtent l="0" t="0" r="0" b="0"/>
+            <wp:wrapNone/>
+            <wp:docPr id="2" name="Imagen 2"/>
+            <wp:cNvGraphicFramePr>
+              <a:graphicFrameLocks xmlns:a="http://schemas.openxmlformats.org/drawingml/2006/main" noChangeAspect="1"/>
+            </wp:cNvGraphicFramePr>
+            <a:graphic xmlns:a="http://schemas.openxmlformats.org/drawingml/2006/main">
+              <a:graphicData uri="http://schemas.openxmlformats.org/drawingml/2006/picture">
+                <pic:pic xmlns:pic="http://schemas.openxmlformats.org/drawingml/2006/picture">
+                  <pic:nvPicPr>
+                    <pic:cNvPr id="2" name="logoDuba_00000.tif"/>
+                    <pic:cNvPicPr/>
+                  </pic:nvPicPr>
+                  <pic:blipFill rotWithShape="1">
+                    <a:blip r:embed="rId7">
+                      <a:extLst>
+                        <a:ext uri="{28A0092B-C50C-407E-A947-70E740481C1C}">
+                          <a14:useLocalDpi xmlns:a14="http://schemas.microsoft.com/office/drawing/2010/main" val="0"/>
+                        </a:ext>
+                      </a:extLst>
+                    </a:blip>
+                    <a:srcRect l="36475" t="13820" r="37158" b="19582"/>
+                    <a:stretch/>
+                  </pic:blipFill>
+                  <pic:spPr bwMode="auto">
+                    <a:xfrm>
+                      <a:off x="0" y="0"/>
+                      <a:ext cx="3756660" cy="5158108"/>
+                    </a:xfrm>
+                    <a:prstGeom prst="rect">
+                      <a:avLst/>
+                    </a:prstGeom>
+                    <a:ln>
+                      <a:noFill/>
+                    </a:ln>
+                    <a:extLst>
+                      <a:ext uri="{53640926-AAD7-44D8-BBD7-CCE9431645EC}">
+                        <a14:shadowObscured xmlns:a14="http://schemas.microsoft.com/office/drawing/2010/main"/>
+                      </a:ext>
+                    </a:extLst>
+                  </pic:spPr>
+                </pic:pic>
+              </a:graphicData>
+            </a:graphic>
+            <wp14:sizeRelH relativeFrom="page">
+              <wp14:pctWidth>0</wp14:pctWidth>
+            </wp14:sizeRelH>
+            <wp14:sizeRelV relativeFrom="page">
+              <wp14:pctHeight>0</wp14:pctHeight>
+            </wp14:sizeRelV>
+          </wp:anchor>
+        </w:drawing>
+      </w:r>
+    </w:p>
+    <w:p/>
+    <w:p/>
+    <w:p/>
+    <w:p/>
+    <w:p/>
+    <w:p/>
+    <w:p/>
+    <w:p/>
+    <w:p/>
+    <w:p/>
+    <w:p/>
+    <w:p/>
+    <w:p/>
+    <w:p/>
+    <w:p/>
+    <w:p/>
+    <w:p/>
+    <w:p/>
+    <w:p/>
+    <w:p/>
+    <w:p/>
+    <w:p/>
+    <w:p>
+      <w:pPr>
+        <w:rPr>
+          <w:b/>
+        </w:rPr>
+      </w:pPr>
+    </w:p>
     <w:p/>
     <w:p>
       <w:pPr>
         <w:pStyle w:val="Ttulo1"/>
       </w:pPr>
       <w:r>
+        <w:lastRenderedPageBreak/>
         <w:t>ÍNDICE</w:t>
       </w:r>
     </w:p>
@@ -137,34 +167,42 @@
     <w:p/>
     <w:p/>
     <w:p/>
-    <w:p/>
-    <w:p/>
-    <w:p/>
     <w:p>
       <w:pPr>
         <w:pStyle w:val="Ttulo1"/>
       </w:pPr>
       <w:r>
+        <w:lastRenderedPageBreak/>
         <w:t>IDENTIFICACIÓN DEL PROYECTO</w:t>
       </w:r>
     </w:p>
     <w:p>
       <w:pPr>
-        <w:jc w:val="both"/>
         <w:rPr>
-          <w:sz w:val="24"/>
-          <w:szCs w:val="24"/>
+          <w:i/>
         </w:rPr>
       </w:pPr>
       <w:r>
+        <w:t xml:space="preserve">Clave de identificación del proyecto: </w:t>
+      </w:r>
+      <w:r>
         <w:rPr>
-          <w:sz w:val="24"/>
-          <w:szCs w:val="24"/>
+          <w:i/>
         </w:rPr>
-        <w:t>El proyecto consiste en la planificación y desarrollo de una aplicación que maneja colecciones almacenadas en una base de datos. Concretamente nuestra aplicación gestionará una colección de recetas de cocina.</w:t>
-      </w:r>
-    </w:p>
-    <w:p/>
+        <w:t>P-G04-16</w:t>
+      </w:r>
+    </w:p>
+    <w:p>
+      <w:r>
+        <w:t xml:space="preserve">Nombre del proyecto: </w:t>
+      </w:r>
+      <w:r>
+        <w:rPr>
+          <w:i/>
+        </w:rPr>
+        <w:t>Proyecto ME4L</w:t>
+      </w:r>
+    </w:p>
     <w:p>
       <w:pPr>
         <w:pStyle w:val="Ttulo1"/>
@@ -231,13 +269,8 @@
         <w:pStyle w:val="Ttulo2"/>
       </w:pPr>
       <w:r>
-        <w:t xml:space="preserve">¿En qué momento se llegará al punto muerto/break </w:t>
-      </w:r>
-      <w:proofErr w:type="spellStart"/>
-      <w:r>
-        <w:t>even</w:t>
-      </w:r>
-      <w:proofErr w:type="spellEnd"/>
+        <w:t>¿En qué momento se llegará al punto muerto/break even</w:t>
+      </w:r>
       <w:r>
         <w:t>?</w:t>
       </w:r>
@@ -363,6 +396,11 @@
     </w:p>
     <w:p/>
     <w:p/>
+    <w:p/>
+    <w:p/>
+    <w:p/>
+    <w:p/>
+    <w:p/>
     <w:p>
       <w:pPr>
         <w:pStyle w:val="Ttulo1"/>
@@ -375,36 +413,23 @@
     <w:p>
       <w:pPr>
         <w:jc w:val="both"/>
-        <w:rPr>
-          <w:lang w:val="en-US"/>
-        </w:rPr>
       </w:pPr>
       <w:r>
         <w:rPr>
           <w:b/>
-          <w:lang w:val="en-US"/>
         </w:rPr>
         <w:t>Nombre:</w:t>
       </w:r>
       <w:r>
-        <w:rPr>
-          <w:lang w:val="en-US"/>
-        </w:rPr>
-        <w:t xml:space="preserve"> FFS! – Friends </w:t>
+        <w:t xml:space="preserve"> </w:t>
       </w:r>
       <w:proofErr w:type="gramStart"/>
       <w:r>
-        <w:rPr>
-          <w:lang w:val="en-US"/>
-        </w:rPr>
-        <w:t>For</w:t>
+        <w:t>FFS!</w:t>
       </w:r>
       <w:proofErr w:type="gramEnd"/>
       <w:r>
-        <w:rPr>
-          <w:lang w:val="en-US"/>
-        </w:rPr>
-        <w:t xml:space="preserve"> Software S.A.</w:t>
+        <w:t xml:space="preserve"> – Friends For Software S.A.</w:t>
       </w:r>
     </w:p>
     <w:p>
@@ -494,7 +519,7 @@
       <w:pPr>
         <w:jc w:val="both"/>
       </w:pPr>
-      <w:hyperlink r:id="rId7" w:history="1">
+      <w:hyperlink r:id="rId8" w:history="1">
         <w:r>
           <w:rPr>
             <w:rStyle w:val="Hipervnculo"/>
@@ -507,7 +532,7 @@
       <w:pPr>
         <w:jc w:val="both"/>
       </w:pPr>
-      <w:hyperlink r:id="rId8" w:history="1">
+      <w:hyperlink r:id="rId9" w:history="1">
         <w:r>
           <w:rPr>
             <w:rStyle w:val="Hipervnculo"/>
@@ -520,7 +545,7 @@
       <w:pPr>
         <w:jc w:val="both"/>
       </w:pPr>
-      <w:hyperlink r:id="rId9" w:history="1">
+      <w:hyperlink r:id="rId10" w:history="1">
         <w:r>
           <w:rPr>
             <w:rStyle w:val="Hipervnculo"/>
@@ -533,7 +558,7 @@
       <w:pPr>
         <w:jc w:val="both"/>
       </w:pPr>
-      <w:hyperlink r:id="rId10" w:history="1">
+      <w:hyperlink r:id="rId11" w:history="1">
         <w:r>
           <w:rPr>
             <w:rStyle w:val="Hipervnculo"/>
@@ -546,7 +571,7 @@
       <w:pPr>
         <w:jc w:val="both"/>
       </w:pPr>
-      <w:hyperlink r:id="rId11" w:history="1">
+      <w:hyperlink r:id="rId12" w:history="1">
         <w:r>
           <w:rPr>
             <w:rStyle w:val="Hipervnculo"/>
@@ -630,7 +655,23 @@
         <w:t>OBJETO DE LA PROPUESTA</w:t>
       </w:r>
     </w:p>
-    <w:p/>
+    <w:p>
+      <w:pPr>
+        <w:jc w:val="both"/>
+      </w:pPr>
+      <w:r>
+        <w:t xml:space="preserve">El objeto propuesto es una aplicación Java que gestiona una colección de recetas, la misma ofrece búsquedas personalizadas a los usuarios e incluso la opción de colaborar con la aplicación incluyendo recetas propias. Los requisitos se </w:t>
+      </w:r>
+      <w:r>
+        <w:t>especifican</w:t>
+      </w:r>
+      <w:r>
+        <w:t xml:space="preserve"> a continuación entran más en detalle en las c</w:t>
+      </w:r>
+      <w:r>
+        <w:t>aracterísticas de la aplicación.</w:t>
+      </w:r>
+    </w:p>
     <w:p/>
     <w:p/>
     <w:p/>
@@ -643,12 +684,8 @@
       <w:pPr>
         <w:pStyle w:val="Ttulo1"/>
       </w:pPr>
-    </w:p>
-    <w:p>
-      <w:pPr>
-        <w:pStyle w:val="Ttulo1"/>
-      </w:pPr>
-      <w:r>
+      <w:r>
+        <w:lastRenderedPageBreak/>
         <w:t>REQUISITOS DEL SISTEMA</w:t>
       </w:r>
     </w:p>
@@ -692,6 +729,7 @@
         <w:tc>
           <w:tcPr>
             <w:tcW w:w="846" w:type="dxa"/>
+            <w:shd w:val="clear" w:color="auto" w:fill="FFFFFF" w:themeFill="background1"/>
           </w:tcPr>
           <w:p>
             <w:pPr>
@@ -712,6 +750,7 @@
         <w:tc>
           <w:tcPr>
             <w:tcW w:w="7648" w:type="dxa"/>
+            <w:shd w:val="clear" w:color="auto" w:fill="FFFFFF" w:themeFill="background1"/>
           </w:tcPr>
           <w:p>
             <w:pPr>
@@ -734,6 +773,7 @@
         <w:tc>
           <w:tcPr>
             <w:tcW w:w="846" w:type="dxa"/>
+            <w:shd w:val="clear" w:color="auto" w:fill="FFFFFF" w:themeFill="background1"/>
           </w:tcPr>
           <w:p>
             <w:pPr>
@@ -754,6 +794,7 @@
         <w:tc>
           <w:tcPr>
             <w:tcW w:w="7648" w:type="dxa"/>
+            <w:shd w:val="clear" w:color="auto" w:fill="FFFFFF" w:themeFill="background1"/>
           </w:tcPr>
           <w:p>
             <w:pPr>
@@ -776,6 +817,7 @@
         <w:tc>
           <w:tcPr>
             <w:tcW w:w="846" w:type="dxa"/>
+            <w:shd w:val="clear" w:color="auto" w:fill="FFFFFF" w:themeFill="background1"/>
           </w:tcPr>
           <w:p>
             <w:pPr>
@@ -796,6 +838,7 @@
         <w:tc>
           <w:tcPr>
             <w:tcW w:w="7648" w:type="dxa"/>
+            <w:shd w:val="clear" w:color="auto" w:fill="FFFFFF" w:themeFill="background1"/>
           </w:tcPr>
           <w:p>
             <w:pPr>
@@ -818,6 +861,7 @@
         <w:tc>
           <w:tcPr>
             <w:tcW w:w="846" w:type="dxa"/>
+            <w:shd w:val="clear" w:color="auto" w:fill="FFFFFF" w:themeFill="background1"/>
           </w:tcPr>
           <w:p>
             <w:pPr>
@@ -838,6 +882,7 @@
         <w:tc>
           <w:tcPr>
             <w:tcW w:w="7648" w:type="dxa"/>
+            <w:shd w:val="clear" w:color="auto" w:fill="FFFFFF" w:themeFill="background1"/>
           </w:tcPr>
           <w:p>
             <w:pPr>
@@ -860,6 +905,7 @@
         <w:tc>
           <w:tcPr>
             <w:tcW w:w="846" w:type="dxa"/>
+            <w:shd w:val="clear" w:color="auto" w:fill="FFFFFF" w:themeFill="background1"/>
           </w:tcPr>
           <w:p>
             <w:pPr>
@@ -880,6 +926,7 @@
         <w:tc>
           <w:tcPr>
             <w:tcW w:w="7648" w:type="dxa"/>
+            <w:shd w:val="clear" w:color="auto" w:fill="FFFFFF" w:themeFill="background1"/>
           </w:tcPr>
           <w:p>
             <w:pPr>
@@ -902,19 +949,10 @@
         <w:tc>
           <w:tcPr>
             <w:tcW w:w="846" w:type="dxa"/>
-          </w:tcPr>
-          <w:p>
-            <w:pPr>
-              <w:rPr>
-                <w:sz w:val="21"/>
-                <w:szCs w:val="21"/>
-              </w:rPr>
-            </w:pPr>
-            <w:r>
-              <w:rPr>
-                <w:sz w:val="21"/>
-                <w:szCs w:val="21"/>
-              </w:rPr>
+            <w:shd w:val="clear" w:color="auto" w:fill="FFFFFF" w:themeFill="background1"/>
+          </w:tcPr>
+          <w:p>
+            <w:r>
               <w:t>RF6</w:t>
             </w:r>
           </w:p>
@@ -922,20 +960,11 @@
         <w:tc>
           <w:tcPr>
             <w:tcW w:w="7648" w:type="dxa"/>
-          </w:tcPr>
-          <w:p>
-            <w:pPr>
-              <w:rPr>
-                <w:sz w:val="21"/>
-                <w:szCs w:val="21"/>
-              </w:rPr>
-            </w:pPr>
-            <w:r>
-              <w:rPr>
-                <w:sz w:val="21"/>
-                <w:szCs w:val="21"/>
-              </w:rPr>
-              <w:t>La aplicación permite la propuesta de recetas para incluir en la aplicación.</w:t>
+            <w:shd w:val="clear" w:color="auto" w:fill="FFFFFF" w:themeFill="background1"/>
+          </w:tcPr>
+          <w:p>
+            <w:r>
+              <w:t>La aplicación permite dejar un comentario en una receta.</w:t>
             </w:r>
           </w:p>
         </w:tc>
@@ -944,6 +973,7 @@
         <w:tc>
           <w:tcPr>
             <w:tcW w:w="846" w:type="dxa"/>
+            <w:shd w:val="clear" w:color="auto" w:fill="FFFFFF" w:themeFill="background1"/>
           </w:tcPr>
           <w:p>
             <w:pPr>
@@ -964,20 +994,21 @@
         <w:tc>
           <w:tcPr>
             <w:tcW w:w="7648" w:type="dxa"/>
-          </w:tcPr>
-          <w:p>
-            <w:pPr>
-              <w:rPr>
-                <w:sz w:val="21"/>
-                <w:szCs w:val="21"/>
-              </w:rPr>
-            </w:pPr>
-            <w:r>
-              <w:rPr>
-                <w:sz w:val="21"/>
-                <w:szCs w:val="21"/>
-              </w:rPr>
-              <w:t>El administrador puede validar una receta.</w:t>
+            <w:shd w:val="clear" w:color="auto" w:fill="FFFFFF" w:themeFill="background1"/>
+          </w:tcPr>
+          <w:p>
+            <w:pPr>
+              <w:rPr>
+                <w:sz w:val="21"/>
+                <w:szCs w:val="21"/>
+              </w:rPr>
+            </w:pPr>
+            <w:r>
+              <w:rPr>
+                <w:sz w:val="21"/>
+                <w:szCs w:val="21"/>
+              </w:rPr>
+              <w:t>La aplicación permite la propuesta de recetas para incluir en la aplicación.</w:t>
             </w:r>
           </w:p>
         </w:tc>
@@ -986,6 +1017,7 @@
         <w:tc>
           <w:tcPr>
             <w:tcW w:w="846" w:type="dxa"/>
+            <w:shd w:val="clear" w:color="auto" w:fill="FFFFFF" w:themeFill="background1"/>
           </w:tcPr>
           <w:p>
             <w:pPr>
@@ -1006,20 +1038,21 @@
         <w:tc>
           <w:tcPr>
             <w:tcW w:w="7648" w:type="dxa"/>
-          </w:tcPr>
-          <w:p>
-            <w:pPr>
-              <w:rPr>
-                <w:sz w:val="21"/>
-                <w:szCs w:val="21"/>
-              </w:rPr>
-            </w:pPr>
-            <w:r>
-              <w:rPr>
-                <w:sz w:val="21"/>
-                <w:szCs w:val="21"/>
-              </w:rPr>
-              <w:t>El administrador puede crear y añadir una receta.</w:t>
+            <w:shd w:val="clear" w:color="auto" w:fill="FFFFFF" w:themeFill="background1"/>
+          </w:tcPr>
+          <w:p>
+            <w:pPr>
+              <w:rPr>
+                <w:sz w:val="21"/>
+                <w:szCs w:val="21"/>
+              </w:rPr>
+            </w:pPr>
+            <w:r>
+              <w:rPr>
+                <w:sz w:val="21"/>
+                <w:szCs w:val="21"/>
+              </w:rPr>
+              <w:t>El administrador puede validar una receta.</w:t>
             </w:r>
           </w:p>
         </w:tc>
@@ -1028,6 +1061,7 @@
         <w:tc>
           <w:tcPr>
             <w:tcW w:w="846" w:type="dxa"/>
+            <w:shd w:val="clear" w:color="auto" w:fill="FFFFFF" w:themeFill="background1"/>
           </w:tcPr>
           <w:p>
             <w:pPr>
@@ -1048,20 +1082,21 @@
         <w:tc>
           <w:tcPr>
             <w:tcW w:w="7648" w:type="dxa"/>
-          </w:tcPr>
-          <w:p>
-            <w:pPr>
-              <w:rPr>
-                <w:sz w:val="21"/>
-                <w:szCs w:val="21"/>
-              </w:rPr>
-            </w:pPr>
-            <w:r>
-              <w:rPr>
-                <w:sz w:val="21"/>
-                <w:szCs w:val="21"/>
-              </w:rPr>
-              <w:t>El administrador puede modificar o borrar una receta existente.</w:t>
+            <w:shd w:val="clear" w:color="auto" w:fill="FFFFFF" w:themeFill="background1"/>
+          </w:tcPr>
+          <w:p>
+            <w:pPr>
+              <w:rPr>
+                <w:sz w:val="21"/>
+                <w:szCs w:val="21"/>
+              </w:rPr>
+            </w:pPr>
+            <w:r>
+              <w:rPr>
+                <w:sz w:val="21"/>
+                <w:szCs w:val="21"/>
+              </w:rPr>
+              <w:t>El administrador puede crear y añadir una receta.</w:t>
             </w:r>
           </w:p>
         </w:tc>
@@ -1070,6 +1105,7 @@
         <w:tc>
           <w:tcPr>
             <w:tcW w:w="846" w:type="dxa"/>
+            <w:shd w:val="clear" w:color="auto" w:fill="FFFFFF" w:themeFill="background1"/>
           </w:tcPr>
           <w:p>
             <w:pPr>
@@ -1090,20 +1126,21 @@
         <w:tc>
           <w:tcPr>
             <w:tcW w:w="7648" w:type="dxa"/>
-          </w:tcPr>
-          <w:p>
-            <w:pPr>
-              <w:rPr>
-                <w:sz w:val="21"/>
-                <w:szCs w:val="21"/>
-              </w:rPr>
-            </w:pPr>
-            <w:r>
-              <w:rPr>
-                <w:sz w:val="21"/>
-                <w:szCs w:val="21"/>
-              </w:rPr>
-              <w:t>La aplicación mostrará las recetas en orden de votos (Más votadas primero).</w:t>
+            <w:shd w:val="clear" w:color="auto" w:fill="FFFFFF" w:themeFill="background1"/>
+          </w:tcPr>
+          <w:p>
+            <w:pPr>
+              <w:rPr>
+                <w:sz w:val="21"/>
+                <w:szCs w:val="21"/>
+              </w:rPr>
+            </w:pPr>
+            <w:r>
+              <w:rPr>
+                <w:sz w:val="21"/>
+                <w:szCs w:val="21"/>
+              </w:rPr>
+              <w:t>El administrador puede modificar o borrar una receta existente.</w:t>
             </w:r>
           </w:p>
         </w:tc>
@@ -1145,7 +1182,7 @@
                 <w:sz w:val="21"/>
                 <w:szCs w:val="21"/>
               </w:rPr>
-              <w:t>La aplicación propone al usuario un menú del día.</w:t>
+              <w:t>La aplicación mostrará las recetas en orden de votos (Más votadas primero).</w:t>
             </w:r>
           </w:p>
         </w:tc>
@@ -1187,7 +1224,7 @@
                 <w:sz w:val="21"/>
                 <w:szCs w:val="21"/>
               </w:rPr>
-              <w:t>La aplicación mostrará las recetas añadidas recientemente como novedades.</w:t>
+              <w:t>La aplicación propone al usuario un menú del día.</w:t>
             </w:r>
           </w:p>
         </w:tc>
@@ -1195,6 +1232,48 @@
       <w:tr>
         <w:tc>
           <w:tcPr>
+            <w:tcW w:w="846" w:type="dxa"/>
+          </w:tcPr>
+          <w:p>
+            <w:pPr>
+              <w:rPr>
+                <w:sz w:val="21"/>
+                <w:szCs w:val="21"/>
+              </w:rPr>
+            </w:pPr>
+            <w:r>
+              <w:rPr>
+                <w:sz w:val="21"/>
+                <w:szCs w:val="21"/>
+              </w:rPr>
+              <w:t>RF13</w:t>
+            </w:r>
+          </w:p>
+        </w:tc>
+        <w:tc>
+          <w:tcPr>
+            <w:tcW w:w="7648" w:type="dxa"/>
+          </w:tcPr>
+          <w:p>
+            <w:pPr>
+              <w:rPr>
+                <w:sz w:val="21"/>
+                <w:szCs w:val="21"/>
+              </w:rPr>
+            </w:pPr>
+            <w:r>
+              <w:rPr>
+                <w:sz w:val="21"/>
+                <w:szCs w:val="21"/>
+              </w:rPr>
+              <w:t>La aplicación mostrará las recetas añadidas recientemente como novedades.</w:t>
+            </w:r>
+          </w:p>
+        </w:tc>
+      </w:tr>
+      <w:tr>
+        <w:tc>
+          <w:tcPr>
             <w:tcW w:w="8494" w:type="dxa"/>
             <w:gridSpan w:val="2"/>
           </w:tcPr>
@@ -1265,17 +1344,7 @@
             <w:tcW w:w="846" w:type="dxa"/>
           </w:tcPr>
           <w:p>
-            <w:pPr>
-              <w:rPr>
-                <w:sz w:val="21"/>
-                <w:szCs w:val="21"/>
-              </w:rPr>
-            </w:pPr>
-            <w:r>
-              <w:rPr>
-                <w:sz w:val="21"/>
-                <w:szCs w:val="21"/>
-              </w:rPr>
+            <w:r>
               <w:t>RNF2</w:t>
             </w:r>
           </w:p>
@@ -1285,18 +1354,8 @@
             <w:tcW w:w="7648" w:type="dxa"/>
           </w:tcPr>
           <w:p>
-            <w:pPr>
-              <w:rPr>
-                <w:sz w:val="21"/>
-                <w:szCs w:val="21"/>
-              </w:rPr>
-            </w:pPr>
-            <w:r>
-              <w:rPr>
-                <w:sz w:val="21"/>
-                <w:szCs w:val="21"/>
-              </w:rPr>
-              <w:t>La página web estará tanto en castellano como en inglés.</w:t>
+            <w:r>
+              <w:t>La aplicación estará en castellano.</w:t>
             </w:r>
           </w:p>
         </w:tc>
@@ -1338,7 +1397,7 @@
                 <w:sz w:val="21"/>
                 <w:szCs w:val="21"/>
               </w:rPr>
-              <w:t>El usuario debe disponer de acceso a internet para utilizar la aplicación.</w:t>
+              <w:t>La página web estará tanto en castellano como en inglés.</w:t>
             </w:r>
           </w:p>
         </w:tc>
@@ -1380,7 +1439,7 @@
                 <w:sz w:val="21"/>
                 <w:szCs w:val="21"/>
               </w:rPr>
-              <w:t>Los platos del menú del día serán elegidos aleatoriamente cada día, de tal forma que el primero y el segundo no compartan sus ingredientes principales.</w:t>
+              <w:t>El usuario debe disponer de acceso a internet para utilizar la aplicación.</w:t>
             </w:r>
           </w:p>
         </w:tc>
@@ -1422,7 +1481,7 @@
                 <w:sz w:val="21"/>
                 <w:szCs w:val="21"/>
               </w:rPr>
-              <w:t>Las categorías por las que se pueden filtrar las recetas son “primeros”, “segundos”, “postres”, número de personas y puntuación.</w:t>
+              <w:t>Los platos del menú del día serán elegidos aleatoriamente cada día, de tal forma que el primero y el segundo no compartan sus ingredientes principales.</w:t>
             </w:r>
           </w:p>
         </w:tc>
@@ -1464,7 +1523,158 @@
                 <w:sz w:val="21"/>
                 <w:szCs w:val="21"/>
               </w:rPr>
-              <w:t>Los ingredientes por los que se pueden filtrar las recetas están listados en el Anexo A.</w:t>
+              <w:t>Las categorías por las que se pueden filtrar las recetas son “primeros”, “segundos”,</w:t>
+            </w:r>
+            <w:r>
+              <w:rPr>
+                <w:sz w:val="21"/>
+                <w:szCs w:val="21"/>
+              </w:rPr>
+              <w:t xml:space="preserve"> “postres”, número de personas,</w:t>
+            </w:r>
+            <w:r>
+              <w:rPr>
+                <w:sz w:val="21"/>
+                <w:szCs w:val="21"/>
+              </w:rPr>
+              <w:t xml:space="preserve"> puntuación</w:t>
+            </w:r>
+            <w:r>
+              <w:rPr>
+                <w:sz w:val="21"/>
+                <w:szCs w:val="21"/>
+              </w:rPr>
+              <w:t>, ingredientes y tipo de ingrediente</w:t>
+            </w:r>
+            <w:r>
+              <w:rPr>
+                <w:sz w:val="21"/>
+                <w:szCs w:val="21"/>
+              </w:rPr>
+              <w:t>.</w:t>
+            </w:r>
+          </w:p>
+        </w:tc>
+      </w:tr>
+      <w:tr>
+        <w:tc>
+          <w:tcPr>
+            <w:tcW w:w="846" w:type="dxa"/>
+          </w:tcPr>
+          <w:p>
+            <w:pPr>
+              <w:rPr>
+                <w:sz w:val="21"/>
+                <w:szCs w:val="21"/>
+                <w:u w:val="single"/>
+              </w:rPr>
+            </w:pPr>
+            <w:r>
+              <w:rPr>
+                <w:sz w:val="21"/>
+                <w:szCs w:val="21"/>
+              </w:rPr>
+              <w:t>RNF7</w:t>
+            </w:r>
+          </w:p>
+        </w:tc>
+        <w:tc>
+          <w:tcPr>
+            <w:tcW w:w="7648" w:type="dxa"/>
+          </w:tcPr>
+          <w:p>
+            <w:pPr>
+              <w:rPr>
+                <w:sz w:val="21"/>
+                <w:szCs w:val="21"/>
+              </w:rPr>
+            </w:pPr>
+            <w:r>
+              <w:rPr>
+                <w:sz w:val="21"/>
+                <w:szCs w:val="21"/>
+              </w:rPr>
+              <w:t xml:space="preserve">Los </w:t>
+            </w:r>
+            <w:r>
+              <w:rPr>
+                <w:sz w:val="21"/>
+                <w:szCs w:val="21"/>
+              </w:rPr>
+              <w:t xml:space="preserve">tipos de ingredientes y los </w:t>
+            </w:r>
+            <w:r>
+              <w:rPr>
+                <w:sz w:val="21"/>
+                <w:szCs w:val="21"/>
+              </w:rPr>
+              <w:t>ingredientes por los que se pueden filtrar las recetas están listados en el Anexo A.</w:t>
+            </w:r>
+          </w:p>
+        </w:tc>
+      </w:tr>
+      <w:tr>
+        <w:tc>
+          <w:tcPr>
+            <w:tcW w:w="846" w:type="dxa"/>
+          </w:tcPr>
+          <w:p>
+            <w:r>
+              <w:t>RNF8</w:t>
+            </w:r>
+          </w:p>
+        </w:tc>
+        <w:tc>
+          <w:tcPr>
+            <w:tcW w:w="7648" w:type="dxa"/>
+          </w:tcPr>
+          <w:p>
+            <w:r>
+              <w:t>Las medidas de los ingredientes estarán dadas en gramos.</w:t>
+            </w:r>
+          </w:p>
+        </w:tc>
+      </w:tr>
+      <w:tr>
+        <w:tc>
+          <w:tcPr>
+            <w:tcW w:w="846" w:type="dxa"/>
+          </w:tcPr>
+          <w:p>
+            <w:r>
+              <w:t>RNF9</w:t>
+            </w:r>
+          </w:p>
+        </w:tc>
+        <w:tc>
+          <w:tcPr>
+            <w:tcW w:w="7648" w:type="dxa"/>
+          </w:tcPr>
+          <w:p>
+            <w:r>
+              <w:t>Las puntuaciones de una receta pueden ir de 1 hasta 10.</w:t>
+            </w:r>
+          </w:p>
+        </w:tc>
+      </w:tr>
+      <w:tr>
+        <w:tc>
+          <w:tcPr>
+            <w:tcW w:w="846" w:type="dxa"/>
+          </w:tcPr>
+          <w:p>
+            <w:r>
+              <w:t>RNF10</w:t>
+            </w:r>
+          </w:p>
+        </w:tc>
+        <w:tc>
+          <w:tcPr>
+            <w:tcW w:w="7648" w:type="dxa"/>
+          </w:tcPr>
+          <w:p>
+            <w:r>
+              <w:t>El número de personas de una receta puede ser 1, 2, 4, 8.</w:t>
             </w:r>
           </w:p>
         </w:tc>
@@ -1473,8 +1683,603 @@
     <w:p/>
     <w:p>
       <w:pPr>
+        <w:pStyle w:val="Ttulo2"/>
+      </w:pPr>
+      <w:r>
+        <w:t>Iteraciones:</w:t>
+      </w:r>
+    </w:p>
+    <w:p/>
+    <w:tbl>
+      <w:tblPr>
+        <w:tblStyle w:val="Tablaconcuadrcula"/>
+        <w:tblW w:w="0" w:type="auto"/>
+        <w:tblLook w:val="04A0" w:firstRow="1" w:lastRow="0" w:firstColumn="1" w:lastColumn="0" w:noHBand="0" w:noVBand="1"/>
+      </w:tblPr>
+      <w:tblGrid>
+        <w:gridCol w:w="1129"/>
+        <w:gridCol w:w="7365"/>
+      </w:tblGrid>
+      <w:tr>
+        <w:tc>
+          <w:tcPr>
+            <w:tcW w:w="8494" w:type="dxa"/>
+            <w:gridSpan w:val="2"/>
+          </w:tcPr>
+          <w:p>
+            <w:pPr>
+              <w:rPr>
+                <w:b/>
+              </w:rPr>
+            </w:pPr>
+            <w:r>
+              <w:rPr>
+                <w:b/>
+              </w:rPr>
+              <w:t>PRIMERA ITERACIÓN</w:t>
+            </w:r>
+          </w:p>
+        </w:tc>
+      </w:tr>
+      <w:tr>
+        <w:tc>
+          <w:tcPr>
+            <w:tcW w:w="1129" w:type="dxa"/>
+          </w:tcPr>
+          <w:p>
+            <w:pPr>
+              <w:rPr>
+                <w:b/>
+              </w:rPr>
+            </w:pPr>
+            <w:r>
+              <w:rPr>
+                <w:b/>
+              </w:rPr>
+              <w:t>Requisito</w:t>
+            </w:r>
+          </w:p>
+        </w:tc>
+        <w:tc>
+          <w:tcPr>
+            <w:tcW w:w="7365" w:type="dxa"/>
+          </w:tcPr>
+          <w:p>
+            <w:r>
+              <w:rPr>
+                <w:b/>
+              </w:rPr>
+              <w:t>Descripción</w:t>
+            </w:r>
+          </w:p>
+        </w:tc>
+      </w:tr>
+      <w:tr>
+        <w:tc>
+          <w:tcPr>
+            <w:tcW w:w="1129" w:type="dxa"/>
+          </w:tcPr>
+          <w:p>
+            <w:pPr>
+              <w:jc w:val="center"/>
+            </w:pPr>
+            <w:r>
+              <w:t>4</w:t>
+            </w:r>
+          </w:p>
+        </w:tc>
+        <w:tc>
+          <w:tcPr>
+            <w:tcW w:w="7365" w:type="dxa"/>
+          </w:tcPr>
+          <w:p>
+            <w:pPr>
+              <w:rPr>
+                <w:sz w:val="21"/>
+                <w:szCs w:val="21"/>
+              </w:rPr>
+            </w:pPr>
+            <w:r>
+              <w:rPr>
+                <w:sz w:val="21"/>
+                <w:szCs w:val="21"/>
+              </w:rPr>
+              <w:t>La aplicación permite reportar una receta.</w:t>
+            </w:r>
+          </w:p>
+        </w:tc>
+      </w:tr>
+      <w:tr>
+        <w:tc>
+          <w:tcPr>
+            <w:tcW w:w="1129" w:type="dxa"/>
+          </w:tcPr>
+          <w:p>
+            <w:pPr>
+              <w:jc w:val="center"/>
+            </w:pPr>
+            <w:r>
+              <w:t>5</w:t>
+            </w:r>
+          </w:p>
+        </w:tc>
+        <w:tc>
+          <w:tcPr>
+            <w:tcW w:w="7365" w:type="dxa"/>
+          </w:tcPr>
+          <w:p>
+            <w:pPr>
+              <w:rPr>
+                <w:sz w:val="21"/>
+                <w:szCs w:val="21"/>
+              </w:rPr>
+            </w:pPr>
+            <w:r>
+              <w:rPr>
+                <w:sz w:val="21"/>
+                <w:szCs w:val="21"/>
+              </w:rPr>
+              <w:t>La aplicación permite puntuar una receta.</w:t>
+            </w:r>
+          </w:p>
+        </w:tc>
+      </w:tr>
+      <w:tr>
+        <w:tc>
+          <w:tcPr>
+            <w:tcW w:w="1129" w:type="dxa"/>
+          </w:tcPr>
+          <w:p>
+            <w:pPr>
+              <w:jc w:val="center"/>
+            </w:pPr>
+            <w:r>
+              <w:t>6</w:t>
+            </w:r>
+          </w:p>
+        </w:tc>
+        <w:tc>
+          <w:tcPr>
+            <w:tcW w:w="7365" w:type="dxa"/>
+          </w:tcPr>
+          <w:p>
+            <w:r>
+              <w:t>La aplicación permite dejar un comentario en una receta.</w:t>
+            </w:r>
+          </w:p>
+        </w:tc>
+      </w:tr>
+      <w:tr>
+        <w:tc>
+          <w:tcPr>
+            <w:tcW w:w="1129" w:type="dxa"/>
+          </w:tcPr>
+          <w:p>
+            <w:pPr>
+              <w:jc w:val="center"/>
+            </w:pPr>
+            <w:r>
+              <w:t>7</w:t>
+            </w:r>
+          </w:p>
+        </w:tc>
+        <w:tc>
+          <w:tcPr>
+            <w:tcW w:w="7365" w:type="dxa"/>
+          </w:tcPr>
+          <w:p>
+            <w:r>
+              <w:rPr>
+                <w:sz w:val="21"/>
+                <w:szCs w:val="21"/>
+              </w:rPr>
+              <w:t>La aplicación permite la propuesta de recetas para incluir en la aplicación.</w:t>
+            </w:r>
+          </w:p>
+        </w:tc>
+      </w:tr>
+      <w:tr>
+        <w:tc>
+          <w:tcPr>
+            <w:tcW w:w="1129" w:type="dxa"/>
+          </w:tcPr>
+          <w:p>
+            <w:pPr>
+              <w:jc w:val="center"/>
+            </w:pPr>
+            <w:r>
+              <w:t>8</w:t>
+            </w:r>
+          </w:p>
+        </w:tc>
+        <w:tc>
+          <w:tcPr>
+            <w:tcW w:w="7365" w:type="dxa"/>
+          </w:tcPr>
+          <w:p>
+            <w:pPr>
+              <w:rPr>
+                <w:sz w:val="21"/>
+                <w:szCs w:val="21"/>
+              </w:rPr>
+            </w:pPr>
+            <w:r>
+              <w:rPr>
+                <w:sz w:val="21"/>
+                <w:szCs w:val="21"/>
+              </w:rPr>
+              <w:t>El administrador puede validar una receta.</w:t>
+            </w:r>
+          </w:p>
+        </w:tc>
+      </w:tr>
+      <w:tr>
+        <w:tc>
+          <w:tcPr>
+            <w:tcW w:w="1129" w:type="dxa"/>
+          </w:tcPr>
+          <w:p>
+            <w:pPr>
+              <w:jc w:val="center"/>
+            </w:pPr>
+            <w:r>
+              <w:t>9</w:t>
+            </w:r>
+          </w:p>
+        </w:tc>
+        <w:tc>
+          <w:tcPr>
+            <w:tcW w:w="7365" w:type="dxa"/>
+          </w:tcPr>
+          <w:p>
+            <w:pPr>
+              <w:rPr>
+                <w:sz w:val="21"/>
+                <w:szCs w:val="21"/>
+              </w:rPr>
+            </w:pPr>
+            <w:r>
+              <w:rPr>
+                <w:sz w:val="21"/>
+                <w:szCs w:val="21"/>
+              </w:rPr>
+              <w:t>El administrador puede crear y añadir una receta.</w:t>
+            </w:r>
+          </w:p>
+        </w:tc>
+      </w:tr>
+      <w:tr>
+        <w:tc>
+          <w:tcPr>
+            <w:tcW w:w="1129" w:type="dxa"/>
+          </w:tcPr>
+          <w:p>
+            <w:pPr>
+              <w:jc w:val="center"/>
+            </w:pPr>
+            <w:r>
+              <w:t>10</w:t>
+            </w:r>
+          </w:p>
+        </w:tc>
+        <w:tc>
+          <w:tcPr>
+            <w:tcW w:w="7365" w:type="dxa"/>
+          </w:tcPr>
+          <w:p>
+            <w:pPr>
+              <w:rPr>
+                <w:sz w:val="21"/>
+                <w:szCs w:val="21"/>
+              </w:rPr>
+            </w:pPr>
+            <w:r>
+              <w:rPr>
+                <w:sz w:val="21"/>
+                <w:szCs w:val="21"/>
+              </w:rPr>
+              <w:t>El administrador puede modificar o borrar una receta existente.</w:t>
+            </w:r>
+          </w:p>
+        </w:tc>
+      </w:tr>
+    </w:tbl>
+    <w:p/>
+    <w:p/>
+    <w:p/>
+    <w:p/>
+    <w:p/>
+    <w:p/>
+    <w:tbl>
+      <w:tblPr>
+        <w:tblStyle w:val="Tablaconcuadrcula"/>
+        <w:tblW w:w="0" w:type="auto"/>
+        <w:tblLook w:val="04A0" w:firstRow="1" w:lastRow="0" w:firstColumn="1" w:lastColumn="0" w:noHBand="0" w:noVBand="1"/>
+      </w:tblPr>
+      <w:tblGrid>
+        <w:gridCol w:w="1129"/>
+        <w:gridCol w:w="7365"/>
+      </w:tblGrid>
+      <w:tr>
+        <w:tc>
+          <w:tcPr>
+            <w:tcW w:w="8494" w:type="dxa"/>
+            <w:gridSpan w:val="2"/>
+          </w:tcPr>
+          <w:p>
+            <w:pPr>
+              <w:rPr>
+                <w:b/>
+              </w:rPr>
+            </w:pPr>
+            <w:r>
+              <w:rPr>
+                <w:b/>
+              </w:rPr>
+              <w:t>SEGUNDA</w:t>
+            </w:r>
+            <w:r>
+              <w:rPr>
+                <w:b/>
+              </w:rPr>
+              <w:t xml:space="preserve"> ITERACIÓN</w:t>
+            </w:r>
+          </w:p>
+        </w:tc>
+      </w:tr>
+      <w:tr>
+        <w:tc>
+          <w:tcPr>
+            <w:tcW w:w="1129" w:type="dxa"/>
+          </w:tcPr>
+          <w:p>
+            <w:pPr>
+              <w:rPr>
+                <w:b/>
+              </w:rPr>
+            </w:pPr>
+            <w:r>
+              <w:rPr>
+                <w:b/>
+              </w:rPr>
+              <w:t>Requisito</w:t>
+            </w:r>
+          </w:p>
+        </w:tc>
+        <w:tc>
+          <w:tcPr>
+            <w:tcW w:w="7365" w:type="dxa"/>
+          </w:tcPr>
+          <w:p>
+            <w:r>
+              <w:rPr>
+                <w:b/>
+              </w:rPr>
+              <w:t>Descripción</w:t>
+            </w:r>
+          </w:p>
+        </w:tc>
+      </w:tr>
+      <w:tr>
+        <w:tc>
+          <w:tcPr>
+            <w:tcW w:w="1129" w:type="dxa"/>
+          </w:tcPr>
+          <w:p>
+            <w:pPr>
+              <w:jc w:val="center"/>
+            </w:pPr>
+            <w:r>
+              <w:t>1</w:t>
+            </w:r>
+          </w:p>
+        </w:tc>
+        <w:tc>
+          <w:tcPr>
+            <w:tcW w:w="7365" w:type="dxa"/>
+          </w:tcPr>
+          <w:p>
+            <w:pPr>
+              <w:rPr>
+                <w:sz w:val="21"/>
+                <w:szCs w:val="21"/>
+              </w:rPr>
+            </w:pPr>
+            <w:r>
+              <w:rPr>
+                <w:sz w:val="21"/>
+                <w:szCs w:val="21"/>
+              </w:rPr>
+              <w:t>La aplicación permite buscar una receta.</w:t>
+            </w:r>
+          </w:p>
+        </w:tc>
+      </w:tr>
+      <w:tr>
+        <w:tc>
+          <w:tcPr>
+            <w:tcW w:w="1129" w:type="dxa"/>
+          </w:tcPr>
+          <w:p>
+            <w:pPr>
+              <w:jc w:val="center"/>
+            </w:pPr>
+            <w:r>
+              <w:t>2</w:t>
+            </w:r>
+          </w:p>
+        </w:tc>
+        <w:tc>
+          <w:tcPr>
+            <w:tcW w:w="7365" w:type="dxa"/>
+          </w:tcPr>
+          <w:p>
+            <w:pPr>
+              <w:rPr>
+                <w:sz w:val="21"/>
+                <w:szCs w:val="21"/>
+              </w:rPr>
+            </w:pPr>
+            <w:r>
+              <w:rPr>
+                <w:sz w:val="21"/>
+                <w:szCs w:val="21"/>
+              </w:rPr>
+              <w:t>La aplicación permite filtrar las recetas por una serie de categorías.</w:t>
+            </w:r>
+          </w:p>
+        </w:tc>
+      </w:tr>
+      <w:tr>
+        <w:tc>
+          <w:tcPr>
+            <w:tcW w:w="1129" w:type="dxa"/>
+          </w:tcPr>
+          <w:p>
+            <w:pPr>
+              <w:jc w:val="center"/>
+            </w:pPr>
+            <w:r>
+              <w:t>3</w:t>
+            </w:r>
+          </w:p>
+        </w:tc>
+        <w:tc>
+          <w:tcPr>
+            <w:tcW w:w="7365" w:type="dxa"/>
+          </w:tcPr>
+          <w:p>
+            <w:pPr>
+              <w:rPr>
+                <w:sz w:val="21"/>
+                <w:szCs w:val="21"/>
+              </w:rPr>
+            </w:pPr>
+            <w:r>
+              <w:rPr>
+                <w:sz w:val="21"/>
+                <w:szCs w:val="21"/>
+              </w:rPr>
+              <w:t>La aplicación permite buscar las recetas según los ingredientes que se deseen.</w:t>
+            </w:r>
+          </w:p>
+        </w:tc>
+      </w:tr>
+      <w:tr>
+        <w:tc>
+          <w:tcPr>
+            <w:tcW w:w="1129" w:type="dxa"/>
+          </w:tcPr>
+          <w:p>
+            <w:pPr>
+              <w:jc w:val="center"/>
+            </w:pPr>
+            <w:r>
+              <w:t>11</w:t>
+            </w:r>
+          </w:p>
+        </w:tc>
+        <w:tc>
+          <w:tcPr>
+            <w:tcW w:w="7365" w:type="dxa"/>
+          </w:tcPr>
+          <w:p>
+            <w:pPr>
+              <w:rPr>
+                <w:sz w:val="21"/>
+                <w:szCs w:val="21"/>
+              </w:rPr>
+            </w:pPr>
+            <w:r>
+              <w:rPr>
+                <w:sz w:val="21"/>
+                <w:szCs w:val="21"/>
+              </w:rPr>
+              <w:t>La aplicación mostrará las recetas en orden de votos (Más votadas primero).</w:t>
+            </w:r>
+          </w:p>
+        </w:tc>
+      </w:tr>
+      <w:tr>
+        <w:tc>
+          <w:tcPr>
+            <w:tcW w:w="1129" w:type="dxa"/>
+          </w:tcPr>
+          <w:p>
+            <w:pPr>
+              <w:jc w:val="center"/>
+            </w:pPr>
+            <w:r>
+              <w:t>12</w:t>
+            </w:r>
+          </w:p>
+        </w:tc>
+        <w:tc>
+          <w:tcPr>
+            <w:tcW w:w="7365" w:type="dxa"/>
+          </w:tcPr>
+          <w:p>
+            <w:pPr>
+              <w:rPr>
+                <w:sz w:val="21"/>
+                <w:szCs w:val="21"/>
+              </w:rPr>
+            </w:pPr>
+            <w:r>
+              <w:rPr>
+                <w:sz w:val="21"/>
+                <w:szCs w:val="21"/>
+              </w:rPr>
+              <w:t>La aplicación propone al usuario un menú del día.</w:t>
+            </w:r>
+          </w:p>
+        </w:tc>
+      </w:tr>
+      <w:tr>
+        <w:tc>
+          <w:tcPr>
+            <w:tcW w:w="1129" w:type="dxa"/>
+          </w:tcPr>
+          <w:p>
+            <w:pPr>
+              <w:jc w:val="center"/>
+            </w:pPr>
+            <w:r>
+              <w:t>13</w:t>
+            </w:r>
+          </w:p>
+        </w:tc>
+        <w:tc>
+          <w:tcPr>
+            <w:tcW w:w="7365" w:type="dxa"/>
+          </w:tcPr>
+          <w:p>
+            <w:pPr>
+              <w:rPr>
+                <w:sz w:val="21"/>
+                <w:szCs w:val="21"/>
+              </w:rPr>
+            </w:pPr>
+            <w:r>
+              <w:rPr>
+                <w:sz w:val="21"/>
+                <w:szCs w:val="21"/>
+              </w:rPr>
+              <w:t>La aplicación mostrará las recetas añadidas recientemente como novedades.</w:t>
+            </w:r>
+          </w:p>
+        </w:tc>
+      </w:tr>
+    </w:tbl>
+    <w:p>
+      <w:pPr>
         <w:pStyle w:val="Ttulo1"/>
       </w:pPr>
+    </w:p>
+    <w:p>
+      <w:pPr>
+        <w:pStyle w:val="Ttulo1"/>
+      </w:pPr>
       <w:r>
         <w:t xml:space="preserve">DESCRIPCIÓN TÉCNICA </w:t>
       </w:r>
@@ -1484,52 +2289,28 @@
         <w:jc w:val="both"/>
       </w:pPr>
       <w:r>
-        <w:t>Para la realización de la propuesta ME4L (</w:t>
-      </w:r>
-      <w:proofErr w:type="spellStart"/>
-      <w:r>
-        <w:t>My</w:t>
-      </w:r>
-      <w:proofErr w:type="spellEnd"/>
+        <w:t>Para la realización de la propuesta ME4L (My Election For Lunch) se van a emplear las técnicas que a continuación se describen. Estas técnicas son resultado del e</w:t>
+      </w:r>
+      <w:r>
+        <w:t xml:space="preserve">studio previo de la propuesta. </w:t>
+      </w:r>
+    </w:p>
+    <w:p>
+      <w:pPr>
+        <w:jc w:val="both"/>
+      </w:pPr>
+      <w:r>
+        <w:t>La aplicación que se va a implementar responde a la necesidad de los usuarios de compartir sus recetas. Con el fin de responder a esta necesidad se ha diseñado una solución de aplicación web, la cual cualquier usuario con acceso a internet podrá descargar y comenzar a utilizar de forma sencilla.</w:t>
+      </w:r>
       <w:r>
         <w:t xml:space="preserve"> </w:t>
       </w:r>
-      <w:proofErr w:type="spellStart"/>
-      <w:r>
-        <w:t>Election</w:t>
-      </w:r>
-      <w:proofErr w:type="spellEnd"/>
-      <w:r>
-        <w:t xml:space="preserve"> </w:t>
-      </w:r>
-      <w:proofErr w:type="spellStart"/>
-      <w:r>
-        <w:t>For</w:t>
-      </w:r>
-      <w:proofErr w:type="spellEnd"/>
-      <w:r>
-        <w:t xml:space="preserve"> Lunch) se van a emplear las técnicas que a continuación se describen. Estas técnicas son resultado del e</w:t>
-      </w:r>
-      <w:r>
-        <w:t xml:space="preserve">studio previo de la propuesta. </w:t>
-      </w:r>
     </w:p>
     <w:p>
       <w:pPr>
         <w:jc w:val="both"/>
       </w:pPr>
       <w:r>
-        <w:t>La aplicación que se va a implementar responde a la necesidad de los usuarios de compartir sus recetas. Con el fin de responder a esta necesidad se ha diseñado una solución de aplicación web, la cual cualquier usuario con acceso a internet podrá descargar y comenzar a utilizar de forma sencilla.</w:t>
-      </w:r>
-      <w:r>
-        <w:t xml:space="preserve"> </w:t>
-      </w:r>
-    </w:p>
-    <w:p>
-      <w:pPr>
-        <w:jc w:val="both"/>
-      </w:pPr>
-      <w:r>
         <w:t>ME4L se va a conectar a una base de datos, que va a almacenar la información relativa a las recetas: ingredientes, cantidad a añadir, tiempos de cocción… Por tanto, la aplicación se</w:t>
       </w:r>
       <w:r>
@@ -1538,7 +2319,7 @@
     </w:p>
     <w:p>
       <w:pPr>
-        <w:pStyle w:val="ListParagraph"/>
+        <w:pStyle w:val="Prrafodelista1"/>
         <w:numPr>
           <w:ilvl w:val="0"/>
           <w:numId w:val="2"/>
@@ -1567,7 +2348,7 @@
     </w:p>
     <w:p>
       <w:pPr>
-        <w:pStyle w:val="ListParagraph"/>
+        <w:pStyle w:val="Prrafodelista1"/>
         <w:numPr>
           <w:ilvl w:val="0"/>
           <w:numId w:val="2"/>
@@ -1592,20 +2373,36 @@
           <w:sz w:val="21"/>
           <w:szCs w:val="21"/>
         </w:rPr>
-        <w:t>a la BD</w:t>
-      </w:r>
-      <w:proofErr w:type="gramEnd"/>
+        <w:t>a la</w:t>
+      </w:r>
+      <w:bookmarkStart w:id="0" w:name="_GoBack"/>
       <w:r>
         <w:rPr>
           <w:sz w:val="21"/>
           <w:szCs w:val="21"/>
         </w:rPr>
-        <w:t xml:space="preserve"> para mostrar la información al usuario, así como permitirá guardar también información relativa a las valoraciones o tipos de las distintas recetas.</w:t>
-      </w:r>
-    </w:p>
-    <w:p>
-      <w:pPr>
-        <w:pStyle w:val="ListParagraph"/>
+        <w:t xml:space="preserve"> BD</w:t>
+      </w:r>
+      <w:proofErr w:type="gramEnd"/>
+      <w:r>
+        <w:rPr>
+          <w:sz w:val="21"/>
+          <w:szCs w:val="21"/>
+        </w:rPr>
+        <w:t xml:space="preserve"> </w:t>
+      </w:r>
+      <w:bookmarkEnd w:id="0"/>
+      <w:r>
+        <w:rPr>
+          <w:sz w:val="21"/>
+          <w:szCs w:val="21"/>
+        </w:rPr>
+        <w:t>para mostrar la información al usuario, así como permitirá guardar también información relativa a las valoraciones o tipos de las distintas recetas.</w:t>
+      </w:r>
+    </w:p>
+    <w:p>
+      <w:pPr>
+        <w:pStyle w:val="Prrafodelista1"/>
         <w:numPr>
           <w:ilvl w:val="0"/>
           <w:numId w:val="2"/>
@@ -1622,18 +2419,84 @@
           <w:sz w:val="21"/>
           <w:szCs w:val="21"/>
         </w:rPr>
+        <w:t xml:space="preserve">Aplicación: Es la base del proyecto, da respuesta a todos los requisitos propuestos en este documento. Permite ver las recetas a todos los usuarios, actualizándose cuando un usuario proponga una nueva receta y sea validada, buscar según la valoración de otros usuarios o propondrá un menú que se actualiza periódicamente. </w:t>
+      </w:r>
+    </w:p>
+    <w:p/>
+    <w:p/>
+    <w:p>
+      <w:pPr>
+        <w:pStyle w:val="Ttulo1"/>
+      </w:pPr>
+      <w:r>
+        <w:t>TECNOLOGÍAS</w:t>
+      </w:r>
+    </w:p>
+    <w:p>
+      <w:pPr>
+        <w:jc w:val="both"/>
+      </w:pPr>
+      <w:r>
+        <w:t xml:space="preserve">La realización de la página web se va a realizar a través de HTML y si fuese necesario JAVASCRIPT para dar el dinamismo necesario. A través de la página web se podrá ir a través de un enlace para descargar directamente la aplicación. La aplicación se almacena en MEGA que permite la descarga de archivos. </w:t>
+      </w:r>
+    </w:p>
+    <w:p>
+      <w:pPr>
+        <w:jc w:val="both"/>
+      </w:pPr>
+      <w:proofErr w:type="gramStart"/>
+      <w:r>
+        <w:t>La BD</w:t>
+      </w:r>
+      <w:proofErr w:type="gramEnd"/>
+      <w:r>
+        <w:t xml:space="preserve"> va a estar almacenada en host () para poder acceder y administrar desde distintos puntos. Se va a desarrollar con </w:t>
+      </w:r>
+      <w:proofErr w:type="spellStart"/>
+      <w:r>
+        <w:t>MySQL</w:t>
+      </w:r>
+      <w:proofErr w:type="spellEnd"/>
+      <w:r>
+        <w:t xml:space="preserve"> ya que es un Sistema Gestor de Base de Datos globalizado y con el cual se ha trabajado. </w:t>
+      </w:r>
+    </w:p>
+    <w:p>
+      <w:pPr>
+        <w:jc w:val="both"/>
+      </w:pPr>
+      <w:r>
         <w:lastRenderedPageBreak/>
-        <w:t xml:space="preserve">Aplicación: Es la base del proyecto, da respuesta a todos los requisitos propuestos en este documento. Permite ver las recetas a todos los usuarios, actualizándose cuando un usuario proponga una nueva receta y sea validada, buscar según la valoración de otros usuarios o propondrá un menú que se actualiza periódicamente. </w:t>
-      </w:r>
-    </w:p>
-    <w:p/>
-    <w:p/>
+        <w:t xml:space="preserve">La aplicación estará escrita en lenguaje JAVA permitiendo el manejo, a través de </w:t>
+      </w:r>
+      <w:proofErr w:type="spellStart"/>
+      <w:r>
+        <w:t>WindowBuilder</w:t>
+      </w:r>
+      <w:proofErr w:type="spellEnd"/>
+      <w:r>
+        <w:t xml:space="preserve">, de las pantallas de </w:t>
+      </w:r>
+      <w:proofErr w:type="gramStart"/>
+      <w:r>
+        <w:t>GUI</w:t>
+      </w:r>
+      <w:proofErr w:type="gramEnd"/>
+      <w:r>
+        <w:t xml:space="preserve"> así como la conexión a la BD. </w:t>
+      </w:r>
+    </w:p>
+    <w:p>
+      <w:pPr>
+        <w:jc w:val="both"/>
+      </w:pPr>
+    </w:p>
     <w:p>
       <w:pPr>
         <w:pStyle w:val="Ttulo1"/>
       </w:pPr>
       <w:r>
-        <w:t>TECNOLOGÍAS</w:t>
+        <w:t>FASES Y ACTIVIDADES DEL PROYECTO</w:t>
       </w:r>
     </w:p>
     <w:p>
@@ -1641,78 +2504,6 @@
         <w:jc w:val="both"/>
       </w:pPr>
       <w:r>
-        <w:t xml:space="preserve">La realización de la página web se va a realizar a través de HTML y si fuese necesario JAVASCRIPT para dar el dinamismo necesario. A través de la página web se podrá ir a través de un enlace para descargar directamente la aplicación. La aplicación se almacena en MEGA que permite la descarga de archivos. </w:t>
-      </w:r>
-    </w:p>
-    <w:p>
-      <w:pPr>
-        <w:jc w:val="both"/>
-      </w:pPr>
-      <w:proofErr w:type="gramStart"/>
-      <w:r>
-        <w:t>La BD</w:t>
-      </w:r>
-      <w:proofErr w:type="gramEnd"/>
-      <w:r>
-        <w:t xml:space="preserve"> va a estar almacenada en host () para poder acceder y administrar desde distintos puntos. Se va a desarrollar con </w:t>
-      </w:r>
-      <w:proofErr w:type="spellStart"/>
-      <w:r>
-        <w:t>MySQL</w:t>
-      </w:r>
-      <w:proofErr w:type="spellEnd"/>
-      <w:r>
-        <w:t xml:space="preserve"> ya que es un Sistema Gestor de Base de Datos globalizado y con el cual se ha trabajado. </w:t>
-      </w:r>
-    </w:p>
-    <w:p>
-      <w:pPr>
-        <w:jc w:val="both"/>
-      </w:pPr>
-      <w:r>
-        <w:t xml:space="preserve">La aplicación estará escrita en lenguaje JAVA permitiendo el manejo, a través de </w:t>
-      </w:r>
-      <w:proofErr w:type="spellStart"/>
-      <w:r>
-        <w:t>WindowBuilder</w:t>
-      </w:r>
-      <w:proofErr w:type="spellEnd"/>
-      <w:r>
-        <w:t xml:space="preserve">, de las pantallas de </w:t>
-      </w:r>
-      <w:proofErr w:type="gramStart"/>
-      <w:r>
-        <w:t>GUI</w:t>
-      </w:r>
-      <w:proofErr w:type="gramEnd"/>
-      <w:r>
-        <w:t xml:space="preserve"> así como la conexión a la BD. </w:t>
-      </w:r>
-    </w:p>
-    <w:p>
-      <w:pPr>
-        <w:jc w:val="both"/>
-      </w:pPr>
-    </w:p>
-    <w:p>
-      <w:pPr>
-        <w:pStyle w:val="Ttulo1"/>
-      </w:pPr>
-      <w:r>
-        <w:t>FASES Y ACTIVIDADES DEL PROYECTO</w:t>
-      </w:r>
-    </w:p>
-    <w:p>
-      <w:pPr>
-        <w:jc w:val="both"/>
-      </w:pPr>
-    </w:p>
-    <w:p>
-      <w:pPr>
-        <w:jc w:val="both"/>
-      </w:pPr>
-      <w:r>
-        <w:tab/>
         <w:t xml:space="preserve">Para la realización del proyecto, tras una planificación previa conjunta entre todos los miembros del grupo, se ha decidido dividir todas las acciones que se están realizando y las que están por realizar en una serie de actividades y fases. En la actualidad, la principal actividad que se está realizando es la </w:t>
       </w:r>
       <w:r>
@@ -1790,7 +2581,6 @@
         <w:pStyle w:val="Ttulo1"/>
       </w:pPr>
       <w:r>
-        <w:lastRenderedPageBreak/>
         <w:t>RECURSOS HUMANOS</w:t>
       </w:r>
     </w:p>
@@ -1878,6 +2668,7 @@
         <w:pStyle w:val="Ttulo1"/>
       </w:pPr>
       <w:r>
+        <w:lastRenderedPageBreak/>
         <w:t>CRONOGRAMA</w:t>
       </w:r>
     </w:p>
@@ -1890,10 +2681,7 @@
         <w:t>PRESUPUESTO</w:t>
       </w:r>
     </w:p>
-    <w:p>
-      <w:bookmarkStart w:id="0" w:name="_GoBack"/>
-      <w:bookmarkEnd w:id="0"/>
-    </w:p>
+    <w:p/>
     <w:p/>
     <w:p/>
     <w:p/>
@@ -2054,10 +2842,7 @@
           </w:p>
           <w:p>
             <w:r>
-              <w:t>Crema</w:t>
-            </w:r>
-            <w:r>
-              <w:t xml:space="preserve"> de leche</w:t>
+              <w:t>Crema de leche</w:t>
             </w:r>
           </w:p>
           <w:p>
@@ -2072,6 +2857,7 @@
           </w:p>
           <w:p>
             <w:r>
+              <w:lastRenderedPageBreak/>
               <w:t>Helado</w:t>
             </w:r>
           </w:p>
@@ -2087,6 +2873,7 @@
           </w:tcPr>
           <w:p>
             <w:r>
+              <w:lastRenderedPageBreak/>
               <w:t>Alubias</w:t>
             </w:r>
           </w:p>
@@ -2395,7 +3182,6 @@
           </w:tcPr>
           <w:p>
             <w:r>
-              <w:lastRenderedPageBreak/>
               <w:t>Atún</w:t>
             </w:r>
           </w:p>
@@ -2949,6 +3735,7 @@
           </w:p>
           <w:p>
             <w:r>
+              <w:lastRenderedPageBreak/>
               <w:t>Amapola</w:t>
             </w:r>
           </w:p>
@@ -3029,6 +3816,7 @@
           </w:tcPr>
           <w:p>
             <w:r>
+              <w:lastRenderedPageBreak/>
               <w:t>Sésamo</w:t>
             </w:r>
           </w:p>
@@ -3056,6 +3844,7 @@
           </w:p>
           <w:p>
             <w:r>
+              <w:lastRenderedPageBreak/>
               <w:t>Azafrán</w:t>
             </w:r>
           </w:p>
@@ -3140,6 +3929,7 @@
           </w:tcPr>
           <w:p>
             <w:r>
+              <w:lastRenderedPageBreak/>
               <w:t>Enebro</w:t>
             </w:r>
           </w:p>
@@ -3167,6 +3957,7 @@
           </w:p>
           <w:p>
             <w:r>
+              <w:lastRenderedPageBreak/>
               <w:t>Pimienta</w:t>
             </w:r>
           </w:p>
@@ -3242,6 +4033,7 @@
           </w:tcPr>
           <w:p>
             <w:r>
+              <w:lastRenderedPageBreak/>
               <w:t>Galanga</w:t>
             </w:r>
           </w:p>
@@ -3262,6 +4054,7 @@
           </w:p>
           <w:p>
             <w:r>
+              <w:lastRenderedPageBreak/>
               <w:t>Albahaca</w:t>
             </w:r>
           </w:p>
@@ -3327,6 +4120,7 @@
           </w:tcPr>
           <w:p>
             <w:r>
+              <w:lastRenderedPageBreak/>
               <w:t>Laurel</w:t>
             </w:r>
           </w:p>
@@ -3354,6 +4148,7 @@
           </w:p>
           <w:p>
             <w:r>
+              <w:lastRenderedPageBreak/>
               <w:t xml:space="preserve">Menta </w:t>
             </w:r>
             <w:proofErr w:type="spellStart"/>
@@ -3393,6 +4188,7 @@
               <w:rPr>
                 <w:b/>
               </w:rPr>
+              <w:lastRenderedPageBreak/>
               <w:t>Otros</w:t>
             </w:r>
           </w:p>
@@ -3409,7 +4205,6 @@
           </w:tcPr>
           <w:p>
             <w:r>
-              <w:lastRenderedPageBreak/>
               <w:t>Ancas de rana</w:t>
             </w:r>
           </w:p>
@@ -3444,10 +4239,12 @@
     <w:p/>
     <w:p/>
     <w:sectPr>
-      <w:headerReference w:type="default" r:id="rId12"/>
+      <w:headerReference w:type="even" r:id="rId13"/>
+      <w:headerReference w:type="default" r:id="rId14"/>
       <w:pgSz w:w="11906" w:h="16838"/>
       <w:pgMar w:top="1417" w:right="1701" w:bottom="1417" w:left="1701" w:header="708" w:footer="708" w:gutter="0"/>
       <w:cols w:space="708"/>
+      <w:titlePg/>
       <w:docGrid w:linePitch="360"/>
     </w:sectPr>
   </w:body>
@@ -3505,6 +4302,46 @@
 </file>
 
 <file path=word/header1.xml><?xml version="1.0" encoding="utf-8"?>
+<w:hdr xmlns:wpc="http://schemas.microsoft.com/office/word/2010/wordprocessingCanvas" xmlns:cx="http://schemas.microsoft.com/office/drawing/2014/chartex" xmlns:cx1="http://schemas.microsoft.com/office/drawing/2015/9/8/chartex" xmlns:cx2="http://schemas.microsoft.com/office/drawing/2015/10/21/chartex" xmlns:mc="http://schemas.openxmlformats.org/markup-compatibility/2006" xmlns:o="urn:schemas-microsoft-com:office:office" xmlns:r="http://schemas.openxmlformats.org/officeDocument/2006/relationships" xmlns:m="http://schemas.openxmlformats.org/officeDocument/2006/math" xmlns:v="urn:schemas-microsoft-com:vml" xmlns:wp14="http://schemas.microsoft.com/office/word/2010/wordprocessingDrawing" xmlns:wp="http://schemas.openxmlformats.org/drawingml/2006/wordprocessingDrawing" xmlns:w10="urn:schemas-microsoft-com:office:word" xmlns:w="http://schemas.openxmlformats.org/wordprocessingml/2006/main" xmlns:w14="http://schemas.microsoft.com/office/word/2010/wordml" xmlns:w15="http://schemas.microsoft.com/office/word/2012/wordml" xmlns:w16se="http://schemas.microsoft.com/office/word/2015/wordml/symex" xmlns:wpg="http://schemas.microsoft.com/office/word/2010/wordprocessingGroup" xmlns:wpi="http://schemas.microsoft.com/office/word/2010/wordprocessingInk" xmlns:wne="http://schemas.microsoft.com/office/word/2006/wordml" xmlns:wps="http://schemas.microsoft.com/office/word/2010/wordprocessingShape" mc:Ignorable="w14 w15 w16se wp14">
+  <w:p>
+    <w:pPr>
+      <w:pStyle w:val="Encabezado"/>
+    </w:pPr>
+    <w:r>
+      <w:rPr>
+        <w:noProof/>
+        <w:lang w:eastAsia="es-ES"/>
+      </w:rPr>
+      <w:pict>
+        <v:shapetype id="_x0000_t75" coordsize="21600,21600" o:spt="75" o:preferrelative="t" path="m@4@5l@4@11@9@11@9@5xe" filled="f" stroked="f">
+          <v:stroke joinstyle="miter"/>
+          <v:formulas>
+            <v:f eqn="if lineDrawn pixelLineWidth 0"/>
+            <v:f eqn="sum @0 1 0"/>
+            <v:f eqn="sum 0 0 @1"/>
+            <v:f eqn="prod @2 1 2"/>
+            <v:f eqn="prod @3 21600 pixelWidth"/>
+            <v:f eqn="prod @3 21600 pixelHeight"/>
+            <v:f eqn="sum @0 0 1"/>
+            <v:f eqn="prod @6 1 2"/>
+            <v:f eqn="prod @7 21600 pixelWidth"/>
+            <v:f eqn="sum @8 21600 0"/>
+            <v:f eqn="prod @7 21600 pixelHeight"/>
+            <v:f eqn="sum @10 21600 0"/>
+          </v:formulas>
+          <v:path o:extrusionok="f" gradientshapeok="t" o:connecttype="rect"/>
+          <o:lock v:ext="edit" aspectratio="t"/>
+        </v:shapetype>
+        <v:shape id="WordPictureWatermark92358469" o:spid="_x0000_s2057" type="#_x0000_t75" style="position:absolute;margin-left:0;margin-top:0;width:424.95pt;height:239pt;z-index:-251655168;mso-position-horizontal:center;mso-position-horizontal-relative:margin;mso-position-vertical:center;mso-position-vertical-relative:margin" o:allowincell="f">
+          <v:imagedata r:id="rId1" o:title="logoDuba_00000" gain="19661f" blacklevel="22938f"/>
+        </v:shape>
+      </w:pict>
+    </w:r>
+  </w:p>
+</w:hdr>
+</file>
+
+<file path=word/header2.xml><?xml version="1.0" encoding="utf-8"?>
 <w:hdr xmlns:wpc="http://schemas.microsoft.com/office/word/2010/wordprocessingCanvas" xmlns:cx="http://schemas.microsoft.com/office/drawing/2014/chartex" xmlns:cx1="http://schemas.microsoft.com/office/drawing/2015/9/8/chartex" xmlns:cx2="http://schemas.microsoft.com/office/drawing/2015/10/21/chartex" xmlns:mc="http://schemas.openxmlformats.org/markup-compatibility/2006" xmlns:o="urn:schemas-microsoft-com:office:office" xmlns:r="http://schemas.openxmlformats.org/officeDocument/2006/relationships" xmlns:m="http://schemas.openxmlformats.org/officeDocument/2006/math" xmlns:v="urn:schemas-microsoft-com:vml" xmlns:wp14="http://schemas.microsoft.com/office/word/2010/wordprocessingDrawing" xmlns:wp="http://schemas.openxmlformats.org/drawingml/2006/wordprocessingDrawing" xmlns:w10="urn:schemas-microsoft-com:office:word" xmlns:w="http://schemas.openxmlformats.org/wordprocessingml/2006/main" xmlns:w14="http://schemas.microsoft.com/office/word/2010/wordml" xmlns:w15="http://schemas.microsoft.com/office/word/2012/wordml" xmlns:w16se="http://schemas.microsoft.com/office/word/2015/wordml/symex" xmlns:wpg="http://schemas.microsoft.com/office/word/2010/wordprocessingGroup" xmlns:wpi="http://schemas.microsoft.com/office/word/2010/wordprocessingInk" xmlns:wne="http://schemas.microsoft.com/office/word/2006/wordml" xmlns:wps="http://schemas.microsoft.com/office/word/2010/wordprocessingShape" mc:Ignorable="w14 w15 w16se wp14">
   <w:p>
     <w:pPr>
@@ -3520,7 +4357,7 @@
         <w:lang w:eastAsia="es-ES"/>
       </w:rPr>
       <w:drawing>
-        <wp:anchor distT="0" distB="0" distL="114300" distR="114300" simplePos="0" relativeHeight="251658240" behindDoc="0" locked="0" layoutInCell="1" allowOverlap="1" wp14:anchorId="61A85170" wp14:editId="11492688">
+        <wp:anchor distT="0" distB="0" distL="114300" distR="114300" simplePos="0" relativeHeight="251659264" behindDoc="0" locked="0" layoutInCell="1" allowOverlap="1" wp14:anchorId="0F54586A" wp14:editId="31D0A1FE">
           <wp:simplePos x="0" y="0"/>
           <wp:positionH relativeFrom="page">
             <wp:posOffset>30480</wp:posOffset>
@@ -3594,6 +4431,36 @@
     <w:pPr>
       <w:pStyle w:val="Encabezado"/>
     </w:pPr>
+    <w:r>
+      <w:rPr>
+        <w:noProof/>
+        <w:lang w:eastAsia="es-ES"/>
+      </w:rPr>
+      <w:pict>
+        <v:shapetype id="_x0000_t75" coordsize="21600,21600" o:spt="75" o:preferrelative="t" path="m@4@5l@4@11@9@11@9@5xe" filled="f" stroked="f">
+          <v:stroke joinstyle="miter"/>
+          <v:formulas>
+            <v:f eqn="if lineDrawn pixelLineWidth 0"/>
+            <v:f eqn="sum @0 1 0"/>
+            <v:f eqn="sum 0 0 @1"/>
+            <v:f eqn="prod @2 1 2"/>
+            <v:f eqn="prod @3 21600 pixelWidth"/>
+            <v:f eqn="prod @3 21600 pixelHeight"/>
+            <v:f eqn="sum @0 0 1"/>
+            <v:f eqn="prod @6 1 2"/>
+            <v:f eqn="prod @7 21600 pixelWidth"/>
+            <v:f eqn="sum @8 21600 0"/>
+            <v:f eqn="prod @7 21600 pixelHeight"/>
+            <v:f eqn="sum @10 21600 0"/>
+          </v:formulas>
+          <v:path o:extrusionok="f" gradientshapeok="t" o:connecttype="rect"/>
+          <o:lock v:ext="edit" aspectratio="t"/>
+        </v:shapetype>
+        <v:shape id="WordPictureWatermark92358470" o:spid="_x0000_s2058" type="#_x0000_t75" style="position:absolute;margin-left:-276.1pt;margin-top:94.8pt;width:938.95pt;height:528.1pt;z-index:-251654144;mso-position-horizontal-relative:margin;mso-position-vertical-relative:margin" o:allowincell="f">
+          <v:imagedata r:id="rId2" o:title="logoDuba_00000" gain="19661f" blacklevel="22938f"/>
+        </v:shape>
+      </w:pict>
+    </w:r>
   </w:p>
 </w:hdr>
 </file>
@@ -4077,6 +4944,7 @@
     <w:lsdException w:name="HTML Sample" w:semiHidden="1" w:unhideWhenUsed="1"/>
     <w:lsdException w:name="HTML Typewriter" w:semiHidden="1" w:unhideWhenUsed="1"/>
     <w:lsdException w:name="HTML Variable" w:semiHidden="1" w:unhideWhenUsed="1"/>
+    <w:lsdException w:name="Normal Table" w:semiHidden="1" w:unhideWhenUsed="1"/>
     <w:lsdException w:name="annotation subject" w:semiHidden="1" w:unhideWhenUsed="1"/>
     <w:lsdException w:name="No List" w:semiHidden="1" w:unhideWhenUsed="1"/>
     <w:lsdException w:name="Outline List 1" w:semiHidden="1" w:unhideWhenUsed="1"/>
@@ -4123,8 +4991,10 @@
     <w:lsdException w:name="Table Subtle 2" w:semiHidden="1" w:unhideWhenUsed="1"/>
     <w:lsdException w:name="Table Web 1" w:semiHidden="1" w:unhideWhenUsed="1"/>
     <w:lsdException w:name="Table Web 2" w:semiHidden="1" w:unhideWhenUsed="1"/>
+    <w:lsdException w:name="Table Web 3" w:semiHidden="1" w:unhideWhenUsed="1"/>
     <w:lsdException w:name="Balloon Text" w:semiHidden="1" w:unhideWhenUsed="1"/>
     <w:lsdException w:name="Table Grid" w:uiPriority="39"/>
+    <w:lsdException w:name="Table Theme" w:semiHidden="1" w:unhideWhenUsed="1"/>
     <w:lsdException w:name="Placeholder Text" w:semiHidden="1"/>
     <w:lsdException w:name="No Spacing" w:uiPriority="1" w:qFormat="1"/>
     <w:lsdException w:name="Light Shading" w:uiPriority="60"/>
@@ -5045,8 +5915,8 @@
       </w:tblBorders>
     </w:tblPr>
   </w:style>
-  <w:style w:type="paragraph" w:customStyle="1" w:styleId="ListParagraph">
-    <w:name w:val="List Paragraph"/>
+  <w:style w:type="paragraph" w:customStyle="1" w:styleId="Prrafodelista1">
+    <w:name w:val="Párrafo de lista1"/>
     <w:basedOn w:val="Normal"/>
     <w:rsid w:val="00EE444E"/>
     <w:pPr>

--- a/PropuestaProyecto/PropuestaProyecto.docx
+++ b/PropuestaProyecto/PropuestaProyecto.docx
@@ -429,7 +429,15 @@
       </w:r>
       <w:proofErr w:type="gramEnd"/>
       <w:r>
-        <w:t xml:space="preserve"> – Friends For Software S.A.</w:t>
+        <w:t xml:space="preserve"> – Friends </w:t>
+      </w:r>
+      <w:proofErr w:type="spellStart"/>
+      <w:r>
+        <w:t>For</w:t>
+      </w:r>
+      <w:proofErr w:type="spellEnd"/>
+      <w:r>
+        <w:t xml:space="preserve"> Software S.A.</w:t>
       </w:r>
     </w:p>
     <w:p>
@@ -660,16 +668,7 @@
         <w:jc w:val="both"/>
       </w:pPr>
       <w:r>
-        <w:t xml:space="preserve">El objeto propuesto es una aplicación Java que gestiona una colección de recetas, la misma ofrece búsquedas personalizadas a los usuarios e incluso la opción de colaborar con la aplicación incluyendo recetas propias. Los requisitos se </w:t>
-      </w:r>
-      <w:r>
-        <w:t>especifican</w:t>
-      </w:r>
-      <w:r>
-        <w:t xml:space="preserve"> a continuación entran más en detalle en las c</w:t>
-      </w:r>
-      <w:r>
-        <w:t>aracterísticas de la aplicación.</w:t>
+        <w:t>El objeto propuesto es una aplicación Java que gestiona una colección de recetas, la misma ofrece búsquedas personalizadas a los usuarios e incluso la opción de colaborar con la aplicación incluyendo recetas propias. Los requisitos se especifican a continuación entran más en detalle en las características de la aplicación.</w:t>
       </w:r>
     </w:p>
     <w:p/>
@@ -2016,13 +2015,7 @@
               <w:rPr>
                 <w:b/>
               </w:rPr>
-              <w:t>SEGUNDA</w:t>
-            </w:r>
-            <w:r>
-              <w:rPr>
-                <w:b/>
-              </w:rPr>
-              <w:t xml:space="preserve"> ITERACIÓN</w:t>
+              <w:t>SEGUNDA ITERACIÓN</w:t>
             </w:r>
           </w:p>
         </w:tc>
@@ -2373,31 +2366,15 @@
           <w:sz w:val="21"/>
           <w:szCs w:val="21"/>
         </w:rPr>
-        <w:t>a la</w:t>
-      </w:r>
-      <w:bookmarkStart w:id="0" w:name="_GoBack"/>
+        <w:t>a la BD</w:t>
+      </w:r>
+      <w:proofErr w:type="gramEnd"/>
       <w:r>
         <w:rPr>
           <w:sz w:val="21"/>
           <w:szCs w:val="21"/>
         </w:rPr>
-        <w:t xml:space="preserve"> BD</w:t>
-      </w:r>
-      <w:proofErr w:type="gramEnd"/>
-      <w:r>
-        <w:rPr>
-          <w:sz w:val="21"/>
-          <w:szCs w:val="21"/>
-        </w:rPr>
-        <w:t xml:space="preserve"> </w:t>
-      </w:r>
-      <w:bookmarkEnd w:id="0"/>
-      <w:r>
-        <w:rPr>
-          <w:sz w:val="21"/>
-          <w:szCs w:val="21"/>
-        </w:rPr>
-        <w:t>para mostrar la información al usuario, así como permitirá guardar también información relativa a las valoraciones o tipos de las distintas recetas.</w:t>
+        <w:t xml:space="preserve"> para mostrar la información al usuario, así como permitirá guardar también información relativa a las valoraciones o tipos de las distintas recetas.</w:t>
       </w:r>
     </w:p>
     <w:p>
@@ -2504,7 +2481,15 @@
         <w:jc w:val="both"/>
       </w:pPr>
       <w:r>
-        <w:t xml:space="preserve">Para la realización del proyecto, tras una planificación previa conjunta entre todos los miembros del grupo, se ha decidido dividir todas las acciones que se están realizando y las que están por realizar en una serie de actividades y fases. En la actualidad, la principal actividad que se está realizando es la </w:t>
+        <w:t>Para la realización del proyecto, tras una planificación previa conjunta entre todos los miembros del grupo, se ha decidido dividir las acciones y tareas a realizar en 2 fases (iteraciones). Una primera en la que se presenta una primera versión del sistema en la que la aplicación presenta la funcionalidad básica que servirá como base para realizar la segunda iteración. En esta segunda iteración se debe dotar al sistema de nuevas funcionalidades para cumplir los requisitos acordados y completar el proyecto.</w:t>
+      </w:r>
+    </w:p>
+    <w:p>
+      <w:pPr>
+        <w:jc w:val="both"/>
+      </w:pPr>
+      <w:r>
+        <w:t xml:space="preserve">Dentro de estas fases también se puede encontrar una división en lo que actividades se refiere y estas en una serie de tareas. En la actualidad, la principal actividad que se está realizando es la </w:t>
       </w:r>
       <w:r>
         <w:rPr>
@@ -2513,27 +2498,67 @@
         <w:t>gestión del proyecto</w:t>
       </w:r>
       <w:r>
-        <w:t xml:space="preserve">, donde los miembros de la empresa debaten y acuerdan sobre temas relacionados con la planificación y gestión del proyecto. </w:t>
-      </w:r>
-    </w:p>
-    <w:p>
-      <w:pPr>
-        <w:ind w:firstLine="708"/>
+        <w:t xml:space="preserve">, donde los miembros de la empresa debaten y acuerdan sobre temas relacionados con la planificación y gestión del proyecto, además de otras tareas como la organización de tareas, especificación de estas a los miembros… </w:t>
+      </w:r>
+    </w:p>
+    <w:p>
+      <w:pPr>
         <w:jc w:val="both"/>
       </w:pPr>
+      <w:r>
+        <w:t xml:space="preserve">En ambas iteraciones se deben realizar actividades de </w:t>
+      </w:r>
       <w:r>
         <w:rPr>
           <w:b/>
         </w:rPr>
-        <w:t xml:space="preserve">Análisis y diseño del sistema, desarrollo del software y pruebas, </w:t>
-      </w:r>
-      <w:r>
-        <w:t>son otras de las actividades en las que se ha dividido el proyecto, estas más relacionadas con el diseño e implementación del sistema.</w:t>
-      </w:r>
-    </w:p>
-    <w:p>
-      <w:pPr>
-        <w:ind w:firstLine="708"/>
+        <w:t xml:space="preserve">análisis y diseño del sistema, </w:t>
+      </w:r>
+      <w:r>
+        <w:t xml:space="preserve">donde se especifican mediante diagramas estáticos y dinámicos y vistas la arquitectura software de la aplicación. </w:t>
+      </w:r>
+    </w:p>
+    <w:p>
+      <w:pPr>
+        <w:jc w:val="both"/>
+      </w:pPr>
+      <w:r>
+        <w:rPr>
+          <w:b/>
+        </w:rPr>
+        <w:t>Desarrollo del software</w:t>
+      </w:r>
+      <w:r>
+        <w:t>, es otra de las actividades que se puede encontrar en ambas iteraciones, pero con grandes diferencias entre ellas, pues como se ha especificado anteriormente, en la primera iteración se desarrolla la funcionalidad básica de la aplicación y para la segunda se dota de nuevas funcionalidades. Así las tareas a realizar relacionadas con el desarrollo del software durante la primera iteración son incluir las funcionalidades de: añadir, modificar, proponer, validar, reportar y puntuar recetas; mientras que para la segunda iteración se incluyen las siguientes funcionalidades: buscar receta, filtrar recetas por categorías o ingredientes, ordenar recetas, mostrar un menú del día y novedades.</w:t>
+      </w:r>
+    </w:p>
+    <w:p>
+      <w:pPr>
+        <w:jc w:val="both"/>
+      </w:pPr>
+      <w:r>
+        <w:t xml:space="preserve">La actividad </w:t>
+      </w:r>
+      <w:r>
+        <w:rPr>
+          <w:b/>
+        </w:rPr>
+        <w:t>pruebas</w:t>
+      </w:r>
+      <w:r>
+        <w:t xml:space="preserve"> se puede desglosar en pruebas de desarrollo y de sistema y aceptación, las cuales son realizadas durante ambas iteraciones.</w:t>
+      </w:r>
+    </w:p>
+    <w:p>
+      <w:pPr>
+        <w:jc w:val="both"/>
+      </w:pPr>
+      <w:r>
+        <w:t>Además, para la primera iteración se incluye el diseño, desarrollo y llenado de la Base de Datos, y para la segunda iteración desarrollo de la página web desde la cual se descargará la aplicación.</w:t>
+      </w:r>
+    </w:p>
+    <w:p>
+      <w:pPr>
         <w:jc w:val="both"/>
       </w:pPr>
       <w:r>
@@ -2560,36 +2585,31 @@
     </w:p>
     <w:p>
       <w:pPr>
-        <w:ind w:firstLine="708"/>
         <w:jc w:val="both"/>
       </w:pPr>
       <w:r>
-        <w:t xml:space="preserve">Por último, denotar que el proyecto en su diseño e implementación se ha dividido en dos fases principales (iteraciones), una primera en la que se presenta una primera versión del sistema en la que la aplicación presenta la funcionalidad básica que servirá como base para realizar la segunda iteración. En esta segunda iteración se debe dotar al sistema de nuevas funcionalidades para cumplir los requisitos acordados y completar el proyecto. </w:t>
-      </w:r>
-    </w:p>
-    <w:p>
-      <w:pPr>
-        <w:ind w:firstLine="708"/>
+        <w:t>Se incluyen una serie de actividades complementarias a la entrega del proyecto, relacionado con la presentación comercial y técnica, entrega y demostración del proyecto.</w:t>
+      </w:r>
+    </w:p>
+    <w:p/>
+    <w:p>
+      <w:pPr>
+        <w:pStyle w:val="Ttulo1"/>
+      </w:pPr>
+      <w:r>
+        <w:t>RECURSOS HUMANOS</w:t>
+      </w:r>
+    </w:p>
+    <w:p>
+      <w:pPr>
         <w:jc w:val="both"/>
       </w:pPr>
       <w:r>
-        <w:t>Además de estas dos fases principales, la planificación del proyecto se divide en una serie de fases secundarias como son una primera fase, en la cual se encuentra el proyecto, donde se organiza el equipo y se da una visión general sobre el proyecto; y una serie de actividades complementarias a la entrega del proyecto, relacionado con la presentación comercial y técnica, entrega y demostración del proyecto.</w:t>
-      </w:r>
-    </w:p>
-    <w:p>
-      <w:pPr>
-        <w:pStyle w:val="Ttulo1"/>
-      </w:pPr>
-      <w:r>
-        <w:t>RECURSOS HUMANOS</w:t>
-      </w:r>
-    </w:p>
-    <w:p>
-      <w:pPr>
-        <w:jc w:val="both"/>
-      </w:pPr>
-      <w:r>
-        <w:t>El proyecto cuenta con un equipo de 5 integrantes todos ellos alumnos matriculados en la asignatura Proyecto Software del campus de la Escuela de Ingeniería y Arquitectura (EINA) de la Universidad de Zaragoza (UNIZAR). A cada integrante del equipo se le entrego una ficha en la que debía destacar sus virtudes y defectos en una serie de roles dentro del equipo. El equipo en consenso eligió a un director de proyecto y este teniendo en cuenta la opinión del resto del equipo asignó el resto de roles. Así, la plantilla del equipo queda de esta manera.</w:t>
+        <w:t xml:space="preserve">El proyecto cuenta con un equipo de 5 integrantes todos ellos alumnos matriculados en la asignatura Proyecto Software del campus de la Escuela de Ingeniería y Arquitectura (EINA) de la Universidad de Zaragoza (UNIZAR). A cada integrante del equipo se le entregó una ficha en la que debía destacar sus </w:t>
+      </w:r>
+      <w:r>
+        <w:lastRenderedPageBreak/>
+        <w:t>virtudes y defectos en una serie de roles dentro del equipo. El equipo en consenso eligió a un director de proyecto y este teniendo en cuenta la opinión del resto del equipo asignó el resto de roles. Así, la plantilla del equipo queda de esta manera.</w:t>
       </w:r>
     </w:p>
     <w:p>
@@ -2662,13 +2682,72 @@
         <w:t>Álvaro Monteagudo: Gestor de calidad, Ingeniero de Pruebas</w:t>
       </w:r>
     </w:p>
+    <w:p>
+      <w:pPr>
+        <w:jc w:val="both"/>
+      </w:pPr>
+      <w:r>
+        <w:t>Las principales tareas de gestión del proyecto</w:t>
+      </w:r>
+      <w:r>
+        <w:t>, planificación, dibujo de esquemas y diagramas y escritura de documentos</w:t>
+      </w:r>
+      <w:bookmarkStart w:id="0" w:name="_GoBack"/>
+      <w:bookmarkEnd w:id="0"/>
+      <w:r>
+        <w:t xml:space="preserve"> se le asignan al director del proyecto (Alberto Martínez</w:t>
+      </w:r>
+      <w:r>
+        <w:t>), así</w:t>
+      </w:r>
+      <w:r>
+        <w:t xml:space="preserve"> como las relacionadas con las configuraciones y de calidad al gestor de configuraciones (Carlos Tolón) y al gestor de calidad (Álvaro Monteagudo) respectivamente.</w:t>
+      </w:r>
+    </w:p>
+    <w:p>
+      <w:pPr>
+        <w:jc w:val="both"/>
+      </w:pPr>
+      <w:r>
+        <w:t xml:space="preserve">Las tareas de análisis y diseño recaen principalmente en el ingeniero de desarrollo principal (Jorge Sanz) y de desarrollo de software en él y el resto de ingenieros de desarrollo (Carlos Tolón y Pablo Viñuales). </w:t>
+      </w:r>
+    </w:p>
+    <w:p>
+      <w:pPr>
+        <w:jc w:val="both"/>
+      </w:pPr>
+      <w:r>
+        <w:t>Las tareas de implementación son realizadas por todos los miembros del equipo, independientemente del rol que tengan asignado.</w:t>
+      </w:r>
+    </w:p>
+    <w:p>
+      <w:pPr>
+        <w:jc w:val="both"/>
+      </w:pPr>
+      <w:r>
+        <w:t xml:space="preserve">Por último, las tareas de pruebas se asignan a los ingenieros de pruebas (Pablo Viñuales y Álvaro Monteagudo). </w:t>
+      </w:r>
+    </w:p>
+    <w:p>
+      <w:pPr>
+        <w:jc w:val="both"/>
+      </w:pPr>
+      <w:r>
+        <w:t xml:space="preserve">Todos los miembros realizan tareas de diversa </w:t>
+      </w:r>
+      <w:r>
+        <w:t>índole,</w:t>
+      </w:r>
+      <w:r>
+        <w:t xml:space="preserve"> aunque no estén bajo las competencias del rol asignado.</w:t>
+      </w:r>
+    </w:p>
     <w:p/>
     <w:p>
       <w:pPr>
         <w:pStyle w:val="Ttulo1"/>
       </w:pPr>
       <w:r>
-        <w:lastRenderedPageBreak/>
         <w:t>CRONOGRAMA</w:t>
       </w:r>
     </w:p>
@@ -2857,7 +2936,6 @@
           </w:p>
           <w:p>
             <w:r>
-              <w:lastRenderedPageBreak/>
               <w:t>Helado</w:t>
             </w:r>
           </w:p>
@@ -2873,7 +2951,6 @@
           </w:tcPr>
           <w:p>
             <w:r>
-              <w:lastRenderedPageBreak/>
               <w:t>Alubias</w:t>
             </w:r>
           </w:p>
@@ -3182,6 +3259,7 @@
           </w:tcPr>
           <w:p>
             <w:r>
+              <w:lastRenderedPageBreak/>
               <w:t>Atún</w:t>
             </w:r>
           </w:p>
@@ -3735,7 +3813,6 @@
           </w:p>
           <w:p>
             <w:r>
-              <w:lastRenderedPageBreak/>
               <w:t>Amapola</w:t>
             </w:r>
           </w:p>
@@ -3816,7 +3893,6 @@
           </w:tcPr>
           <w:p>
             <w:r>
-              <w:lastRenderedPageBreak/>
               <w:t>Sésamo</w:t>
             </w:r>
           </w:p>
@@ -3844,7 +3920,6 @@
           </w:p>
           <w:p>
             <w:r>
-              <w:lastRenderedPageBreak/>
               <w:t>Azafrán</w:t>
             </w:r>
           </w:p>
@@ -3929,7 +4004,6 @@
           </w:tcPr>
           <w:p>
             <w:r>
-              <w:lastRenderedPageBreak/>
               <w:t>Enebro</w:t>
             </w:r>
           </w:p>
@@ -3957,7 +4031,6 @@
           </w:p>
           <w:p>
             <w:r>
-              <w:lastRenderedPageBreak/>
               <w:t>Pimienta</w:t>
             </w:r>
           </w:p>
@@ -4033,7 +4106,6 @@
           </w:tcPr>
           <w:p>
             <w:r>
-              <w:lastRenderedPageBreak/>
               <w:t>Galanga</w:t>
             </w:r>
           </w:p>
@@ -4054,7 +4126,6 @@
           </w:p>
           <w:p>
             <w:r>
-              <w:lastRenderedPageBreak/>
               <w:t>Albahaca</w:t>
             </w:r>
           </w:p>
@@ -4120,7 +4191,6 @@
           </w:tcPr>
           <w:p>
             <w:r>
-              <w:lastRenderedPageBreak/>
               <w:t>Laurel</w:t>
             </w:r>
           </w:p>
@@ -4148,7 +4218,6 @@
           </w:p>
           <w:p>
             <w:r>
-              <w:lastRenderedPageBreak/>
               <w:t xml:space="preserve">Menta </w:t>
             </w:r>
             <w:proofErr w:type="spellStart"/>
@@ -4188,7 +4257,6 @@
               <w:rPr>
                 <w:b/>
               </w:rPr>
-              <w:lastRenderedPageBreak/>
               <w:t>Otros</w:t>
             </w:r>
           </w:p>
@@ -4205,6 +4273,7 @@
           </w:tcPr>
           <w:p>
             <w:r>
+              <w:lastRenderedPageBreak/>
               <w:t>Ancas de rana</w:t>
             </w:r>
           </w:p>
@@ -4334,6 +4403,7 @@
         </v:shapetype>
         <v:shape id="WordPictureWatermark92358469" o:spid="_x0000_s2057" type="#_x0000_t75" style="position:absolute;margin-left:0;margin-top:0;width:424.95pt;height:239pt;z-index:-251655168;mso-position-horizontal:center;mso-position-horizontal-relative:margin;mso-position-vertical:center;mso-position-vertical-relative:margin" o:allowincell="f">
           <v:imagedata r:id="rId1" o:title="logoDuba_00000" gain="19661f" blacklevel="22938f"/>
+          <w10:wrap anchorx="margin" anchory="margin"/>
         </v:shape>
       </w:pict>
     </w:r>
@@ -4458,6 +4528,7 @@
         </v:shapetype>
         <v:shape id="WordPictureWatermark92358470" o:spid="_x0000_s2058" type="#_x0000_t75" style="position:absolute;margin-left:-276.1pt;margin-top:94.8pt;width:938.95pt;height:528.1pt;z-index:-251654144;mso-position-horizontal-relative:margin;mso-position-vertical-relative:margin" o:allowincell="f">
           <v:imagedata r:id="rId2" o:title="logoDuba_00000" gain="19661f" blacklevel="22938f"/>
+          <w10:wrap anchorx="margin" anchory="margin"/>
         </v:shape>
       </w:pict>
     </w:r>

--- a/PropuestaProyecto/PropuestaProyecto.docx
+++ b/PropuestaProyecto/PropuestaProyecto.docx
@@ -413,30 +413,35 @@
     <w:p>
       <w:pPr>
         <w:jc w:val="both"/>
+        <w:rPr>
+          <w:lang w:val="en-US"/>
+        </w:rPr>
       </w:pPr>
       <w:r>
         <w:rPr>
           <w:b/>
+          <w:lang w:val="en-US"/>
         </w:rPr>
         <w:t>Nombre:</w:t>
       </w:r>
       <w:r>
-        <w:t xml:space="preserve"> </w:t>
+        <w:rPr>
+          <w:lang w:val="en-US"/>
+        </w:rPr>
+        <w:t xml:space="preserve"> FFS! – Friends </w:t>
       </w:r>
       <w:proofErr w:type="gramStart"/>
       <w:r>
-        <w:t>FFS!</w:t>
+        <w:rPr>
+          <w:lang w:val="en-US"/>
+        </w:rPr>
+        <w:t>For</w:t>
       </w:r>
       <w:proofErr w:type="gramEnd"/>
       <w:r>
-        <w:t xml:space="preserve"> – Friends </w:t>
-      </w:r>
-      <w:proofErr w:type="spellStart"/>
-      <w:r>
-        <w:t>For</w:t>
-      </w:r>
-      <w:proofErr w:type="spellEnd"/>
-      <w:r>
+        <w:rPr>
+          <w:lang w:val="en-US"/>
+        </w:rPr>
         <w:t xml:space="preserve"> Software S.A.</w:t>
       </w:r>
     </w:p>
@@ -2266,9 +2271,56 @@
     </w:tbl>
     <w:p>
       <w:pPr>
+        <w:rPr>
+          <w:rFonts w:asciiTheme="majorHAnsi" w:eastAsiaTheme="majorEastAsia" w:hAnsiTheme="majorHAnsi" w:cstheme="majorBidi"/>
+          <w:color w:val="2E74B5" w:themeColor="accent1" w:themeShade="BF"/>
+          <w:sz w:val="36"/>
+          <w:szCs w:val="36"/>
+        </w:rPr>
+      </w:pPr>
+    </w:p>
+    <w:p>
+      <w:pPr>
         <w:pStyle w:val="Ttulo1"/>
       </w:pPr>
-    </w:p>
+      <w:r>
+        <w:t>DIAGRAMA DE CASOS DE USO</w:t>
+      </w:r>
+    </w:p>
+    <w:p>
+      <w:bookmarkStart w:id="0" w:name="_GoBack"/>
+      <w:bookmarkEnd w:id="0"/>
+    </w:p>
+    <w:p>
+      <w:pPr>
+        <w:pStyle w:val="Ttulo1"/>
+      </w:pPr>
+    </w:p>
+    <w:p>
+      <w:pPr>
+        <w:pStyle w:val="Ttulo1"/>
+      </w:pPr>
+      <w:r>
+        <w:t>PROTOTIPO DE LA APLICACIÓN</w:t>
+      </w:r>
+    </w:p>
+    <w:p/>
+    <w:p/>
+    <w:p/>
+    <w:p/>
+    <w:p/>
+    <w:p/>
+    <w:p>
+      <w:pPr>
+        <w:pStyle w:val="Ttulo1"/>
+      </w:pPr>
+      <w:r>
+        <w:t>MAPA DE NAVEGACIÓN</w:t>
+      </w:r>
+    </w:p>
+    <w:p/>
+    <w:p/>
+    <w:p/>
     <w:p>
       <w:pPr>
         <w:pStyle w:val="Ttulo1"/>
@@ -2329,6 +2381,7 @@
           <w:sz w:val="21"/>
           <w:szCs w:val="21"/>
         </w:rPr>
+        <w:lastRenderedPageBreak/>
         <w:t>Página web: es un soporte para la descarga de la aplicación en sí y servirá de muestra de información relativa al uso de la aplicación o de la empresa. Para la descarga se utilizará un servicio web desde el c</w:t>
       </w:r>
       <w:r>
@@ -2400,7 +2453,6 @@
       </w:r>
     </w:p>
     <w:p/>
-    <w:p/>
     <w:p>
       <w:pPr>
         <w:pStyle w:val="Ttulo1"/>
@@ -2443,7 +2495,6 @@
         <w:jc w:val="both"/>
       </w:pPr>
       <w:r>
-        <w:lastRenderedPageBreak/>
         <w:t xml:space="preserve">La aplicación estará escrita en lenguaje JAVA permitiendo el manejo, a través de </w:t>
       </w:r>
       <w:proofErr w:type="spellStart"/>
@@ -2529,7 +2580,11 @@
         <w:t>Desarrollo del software</w:t>
       </w:r>
       <w:r>
-        <w:t>, es otra de las actividades que se puede encontrar en ambas iteraciones, pero con grandes diferencias entre ellas, pues como se ha especificado anteriormente, en la primera iteración se desarrolla la funcionalidad básica de la aplicación y para la segunda se dota de nuevas funcionalidades. Así las tareas a realizar relacionadas con el desarrollo del software durante la primera iteración son incluir las funcionalidades de: añadir, modificar, proponer, validar, reportar y puntuar recetas; mientras que para la segunda iteración se incluyen las siguientes funcionalidades: buscar receta, filtrar recetas por categorías o ingredientes, ordenar recetas, mostrar un menú del día y novedades.</w:t>
+        <w:t xml:space="preserve">, es otra de las actividades que se puede encontrar en ambas iteraciones, pero con grandes diferencias entre ellas, pues como se ha especificado anteriormente, en la primera iteración se desarrolla la funcionalidad básica de la aplicación y para la segunda se dota de nuevas funcionalidades. Así las tareas a realizar relacionadas con el desarrollo del software durante la </w:t>
+      </w:r>
+      <w:r>
+        <w:lastRenderedPageBreak/>
+        <w:t>primera iteración son incluir las funcionalidades de: añadir, modificar, proponer, validar, reportar y puntuar recetas; mientras que para la segunda iteración se incluyen las siguientes funcionalidades: buscar receta, filtrar recetas por categorías o ingredientes, ordenar recetas, mostrar un menú del día y novedades.</w:t>
       </w:r>
     </w:p>
     <w:p>
@@ -2605,11 +2660,7 @@
         <w:jc w:val="both"/>
       </w:pPr>
       <w:r>
-        <w:t xml:space="preserve">El proyecto cuenta con un equipo de 5 integrantes todos ellos alumnos matriculados en la asignatura Proyecto Software del campus de la Escuela de Ingeniería y Arquitectura (EINA) de la Universidad de Zaragoza (UNIZAR). A cada integrante del equipo se le entregó una ficha en la que debía destacar sus </w:t>
-      </w:r>
-      <w:r>
-        <w:lastRenderedPageBreak/>
-        <w:t>virtudes y defectos en una serie de roles dentro del equipo. El equipo en consenso eligió a un director de proyecto y este teniendo en cuenta la opinión del resto del equipo asignó el resto de roles. Así, la plantilla del equipo queda de esta manera.</w:t>
+        <w:t>El proyecto cuenta con un equipo de 5 integrantes todos ellos alumnos matriculados en la asignatura Proyecto Software del campus de la Escuela de Ingeniería y Arquitectura (EINA) de la Universidad de Zaragoza (UNIZAR). A cada integrante del equipo se le entregó una ficha en la que debía destacar sus virtudes y defectos en una serie de roles dentro del equipo. El equipo en consenso eligió a un director de proyecto y este teniendo en cuenta la opinión del resto del equipo asignó el resto de roles. Así, la plantilla del equipo queda de esta manera.</w:t>
       </w:r>
     </w:p>
     <w:p>
@@ -2692,8 +2743,6 @@
       <w:r>
         <w:t>, planificación, dibujo de esquemas y diagramas y escritura de documentos</w:t>
       </w:r>
-      <w:bookmarkStart w:id="0" w:name="_GoBack"/>
-      <w:bookmarkEnd w:id="0"/>
       <w:r>
         <w:t xml:space="preserve"> se le asignan al director del proyecto (Alberto Martínez</w:t>
       </w:r>
@@ -2748,6 +2797,7 @@
         <w:pStyle w:val="Ttulo1"/>
       </w:pPr>
       <w:r>
+        <w:lastRenderedPageBreak/>
         <w:t>CRONOGRAMA</w:t>
       </w:r>
     </w:p>
@@ -2936,6 +2986,7 @@
           </w:p>
           <w:p>
             <w:r>
+              <w:lastRenderedPageBreak/>
               <w:t>Helado</w:t>
             </w:r>
           </w:p>
@@ -2951,6 +3002,7 @@
           </w:tcPr>
           <w:p>
             <w:r>
+              <w:lastRenderedPageBreak/>
               <w:t>Alubias</w:t>
             </w:r>
           </w:p>
@@ -3259,7 +3311,6 @@
           </w:tcPr>
           <w:p>
             <w:r>
-              <w:lastRenderedPageBreak/>
               <w:t>Atún</w:t>
             </w:r>
           </w:p>
@@ -3813,6 +3864,7 @@
           </w:p>
           <w:p>
             <w:r>
+              <w:lastRenderedPageBreak/>
               <w:t>Amapola</w:t>
             </w:r>
           </w:p>
@@ -3893,6 +3945,7 @@
           </w:tcPr>
           <w:p>
             <w:r>
+              <w:lastRenderedPageBreak/>
               <w:t>Sésamo</w:t>
             </w:r>
           </w:p>
@@ -3920,6 +3973,7 @@
           </w:p>
           <w:p>
             <w:r>
+              <w:lastRenderedPageBreak/>
               <w:t>Azafrán</w:t>
             </w:r>
           </w:p>
@@ -4004,6 +4058,7 @@
           </w:tcPr>
           <w:p>
             <w:r>
+              <w:lastRenderedPageBreak/>
               <w:t>Enebro</w:t>
             </w:r>
           </w:p>
@@ -4031,6 +4086,7 @@
           </w:p>
           <w:p>
             <w:r>
+              <w:lastRenderedPageBreak/>
               <w:t>Pimienta</w:t>
             </w:r>
           </w:p>
@@ -4106,6 +4162,7 @@
           </w:tcPr>
           <w:p>
             <w:r>
+              <w:lastRenderedPageBreak/>
               <w:t>Galanga</w:t>
             </w:r>
           </w:p>
@@ -4126,6 +4183,7 @@
           </w:p>
           <w:p>
             <w:r>
+              <w:lastRenderedPageBreak/>
               <w:t>Albahaca</w:t>
             </w:r>
           </w:p>
@@ -4191,6 +4249,7 @@
           </w:tcPr>
           <w:p>
             <w:r>
+              <w:lastRenderedPageBreak/>
               <w:t>Laurel</w:t>
             </w:r>
           </w:p>
@@ -4218,6 +4277,7 @@
           </w:p>
           <w:p>
             <w:r>
+              <w:lastRenderedPageBreak/>
               <w:t xml:space="preserve">Menta </w:t>
             </w:r>
             <w:proofErr w:type="spellStart"/>
@@ -4257,6 +4317,7 @@
               <w:rPr>
                 <w:b/>
               </w:rPr>
+              <w:lastRenderedPageBreak/>
               <w:t>Otros</w:t>
             </w:r>
           </w:p>
@@ -4273,7 +4334,6 @@
           </w:tcPr>
           <w:p>
             <w:r>
-              <w:lastRenderedPageBreak/>
               <w:t>Ancas de rana</w:t>
             </w:r>
           </w:p>

--- a/PropuestaProyecto/PropuestaProyecto.docx
+++ b/PropuestaProyecto/PropuestaProyecto.docx
@@ -2287,21 +2287,51 @@
         <w:t>DIAGRAMA DE CASOS DE USO</w:t>
       </w:r>
     </w:p>
-    <w:p>
+    <w:p/>
+    <w:p>
+      <w:r>
+        <w:pict>
+          <v:shapetype id="_x0000_t75" coordsize="21600,21600" o:spt="75" o:preferrelative="t" path="m@4@5l@4@11@9@11@9@5xe" filled="f" stroked="f">
+            <v:stroke joinstyle="miter"/>
+            <v:formulas>
+              <v:f eqn="if lineDrawn pixelLineWidth 0"/>
+              <v:f eqn="sum @0 1 0"/>
+              <v:f eqn="sum 0 0 @1"/>
+              <v:f eqn="prod @2 1 2"/>
+              <v:f eqn="prod @3 21600 pixelWidth"/>
+              <v:f eqn="prod @3 21600 pixelHeight"/>
+              <v:f eqn="sum @0 0 1"/>
+              <v:f eqn="prod @6 1 2"/>
+              <v:f eqn="prod @7 21600 pixelWidth"/>
+              <v:f eqn="sum @8 21600 0"/>
+              <v:f eqn="prod @7 21600 pixelHeight"/>
+              <v:f eqn="sum @10 21600 0"/>
+            </v:formulas>
+            <v:path o:extrusionok="f" gradientshapeok="t" o:connecttype="rect"/>
+            <o:lock v:ext="edit" aspectratio="t"/>
+          </v:shapetype>
+          <v:shape id="_x0000_i1027" type="#_x0000_t75" style="width:406.2pt;height:6in">
+            <v:imagedata r:id="rId13" o:title="CasosDeUso"/>
+          </v:shape>
+        </w:pict>
+      </w:r>
+    </w:p>
+    <w:p>
+      <w:pPr>
+        <w:pStyle w:val="Ttulo1"/>
+      </w:pPr>
+    </w:p>
+    <w:p>
+      <w:pPr>
+        <w:pStyle w:val="Ttulo1"/>
+      </w:pPr>
+      <w:r>
+        <w:t>P</w:t>
+      </w:r>
       <w:bookmarkStart w:id="0" w:name="_GoBack"/>
       <w:bookmarkEnd w:id="0"/>
-    </w:p>
-    <w:p>
-      <w:pPr>
-        <w:pStyle w:val="Ttulo1"/>
-      </w:pPr>
-    </w:p>
-    <w:p>
-      <w:pPr>
-        <w:pStyle w:val="Ttulo1"/>
-      </w:pPr>
-      <w:r>
-        <w:t>PROTOTIPO DE LA APLICACIÓN</w:t>
+      <w:r>
+        <w:t>ROTOTIPO DE LA APLICACIÓN</w:t>
       </w:r>
     </w:p>
     <w:p/>
@@ -2381,7 +2411,6 @@
           <w:sz w:val="21"/>
           <w:szCs w:val="21"/>
         </w:rPr>
-        <w:lastRenderedPageBreak/>
         <w:t>Página web: es un soporte para la descarga de la aplicación en sí y servirá de muestra de información relativa al uso de la aplicación o de la empresa. Para la descarga se utilizará un servicio web desde el c</w:t>
       </w:r>
       <w:r>
@@ -2458,6 +2487,7 @@
         <w:pStyle w:val="Ttulo1"/>
       </w:pPr>
       <w:r>
+        <w:lastRenderedPageBreak/>
         <w:t>TECNOLOGÍAS</w:t>
       </w:r>
     </w:p>
@@ -2580,11 +2610,7 @@
         <w:t>Desarrollo del software</w:t>
       </w:r>
       <w:r>
-        <w:t xml:space="preserve">, es otra de las actividades que se puede encontrar en ambas iteraciones, pero con grandes diferencias entre ellas, pues como se ha especificado anteriormente, en la primera iteración se desarrolla la funcionalidad básica de la aplicación y para la segunda se dota de nuevas funcionalidades. Así las tareas a realizar relacionadas con el desarrollo del software durante la </w:t>
-      </w:r>
-      <w:r>
-        <w:lastRenderedPageBreak/>
-        <w:t>primera iteración son incluir las funcionalidades de: añadir, modificar, proponer, validar, reportar y puntuar recetas; mientras que para la segunda iteración se incluyen las siguientes funcionalidades: buscar receta, filtrar recetas por categorías o ingredientes, ordenar recetas, mostrar un menú del día y novedades.</w:t>
+        <w:t>, es otra de las actividades que se puede encontrar en ambas iteraciones, pero con grandes diferencias entre ellas, pues como se ha especificado anteriormente, en la primera iteración se desarrolla la funcionalidad básica de la aplicación y para la segunda se dota de nuevas funcionalidades. Así las tareas a realizar relacionadas con el desarrollo del software durante la primera iteración son incluir las funcionalidades de: añadir, modificar, proponer, validar, reportar y puntuar recetas; mientras que para la segunda iteración se incluyen las siguientes funcionalidades: buscar receta, filtrar recetas por categorías o ingredientes, ordenar recetas, mostrar un menú del día y novedades.</w:t>
       </w:r>
     </w:p>
     <w:p>
@@ -2643,6 +2669,7 @@
         <w:jc w:val="both"/>
       </w:pPr>
       <w:r>
+        <w:lastRenderedPageBreak/>
         <w:t>Se incluyen una serie de actividades complementarias a la entrega del proyecto, relacionado con la presentación comercial y técnica, entrega y demostración del proyecto.</w:t>
       </w:r>
     </w:p>
@@ -2797,7 +2824,6 @@
         <w:pStyle w:val="Ttulo1"/>
       </w:pPr>
       <w:r>
-        <w:lastRenderedPageBreak/>
         <w:t>CRONOGRAMA</w:t>
       </w:r>
     </w:p>
@@ -2986,7 +3012,6 @@
           </w:p>
           <w:p>
             <w:r>
-              <w:lastRenderedPageBreak/>
               <w:t>Helado</w:t>
             </w:r>
           </w:p>
@@ -3002,7 +3027,6 @@
           </w:tcPr>
           <w:p>
             <w:r>
-              <w:lastRenderedPageBreak/>
               <w:t>Alubias</w:t>
             </w:r>
           </w:p>
@@ -3112,6 +3136,7 @@
           </w:p>
           <w:p>
             <w:r>
+              <w:lastRenderedPageBreak/>
               <w:t>Espinaca</w:t>
             </w:r>
           </w:p>
@@ -3123,6 +3148,7 @@
           </w:tcPr>
           <w:p>
             <w:r>
+              <w:lastRenderedPageBreak/>
               <w:t>Acelga</w:t>
             </w:r>
           </w:p>
@@ -3168,6 +3194,7 @@
           </w:p>
           <w:p>
             <w:r>
+              <w:lastRenderedPageBreak/>
               <w:t>Remolacha</w:t>
             </w:r>
           </w:p>
@@ -3179,6 +3206,7 @@
           </w:tcPr>
           <w:p>
             <w:r>
+              <w:lastRenderedPageBreak/>
               <w:t>Batata</w:t>
             </w:r>
           </w:p>
@@ -3224,6 +3252,7 @@
           </w:p>
           <w:p>
             <w:r>
+              <w:lastRenderedPageBreak/>
               <w:t>Espárrago</w:t>
             </w:r>
           </w:p>
@@ -3234,6 +3263,7 @@
           </w:tcPr>
           <w:p>
             <w:r>
+              <w:lastRenderedPageBreak/>
               <w:t>Cebolleta</w:t>
             </w:r>
           </w:p>
@@ -3281,6 +3311,7 @@
               <w:rPr>
                 <w:b/>
               </w:rPr>
+              <w:lastRenderedPageBreak/>
               <w:t>Pescado</w:t>
             </w:r>
           </w:p>
@@ -3864,77 +3895,77 @@
           </w:p>
           <w:p>
             <w:r>
+              <w:t>Amapola</w:t>
+            </w:r>
+          </w:p>
+          <w:p>
+            <w:r>
+              <w:t>Anís verde</w:t>
+            </w:r>
+          </w:p>
+          <w:p>
+            <w:r>
+              <w:t>Anís estrellado</w:t>
+            </w:r>
+          </w:p>
+          <w:p>
+            <w:r>
+              <w:t>Agracejo</w:t>
+            </w:r>
+          </w:p>
+          <w:p>
+            <w:r>
+              <w:t>Cardamomo</w:t>
+            </w:r>
+          </w:p>
+          <w:p>
+            <w:r>
+              <w:t>Cardamomo negro</w:t>
+            </w:r>
+          </w:p>
+          <w:p>
+            <w:r>
+              <w:t>Guindilla</w:t>
+            </w:r>
+          </w:p>
+          <w:p>
+            <w:r>
+              <w:t>Comino</w:t>
+            </w:r>
+          </w:p>
+          <w:p>
+            <w:r>
+              <w:t>Comino negro</w:t>
+            </w:r>
+          </w:p>
+          <w:p>
+            <w:r>
+              <w:t>Cubeba</w:t>
+            </w:r>
+          </w:p>
+          <w:p>
+            <w:r>
+              <w:t>Eneldo</w:t>
+            </w:r>
+          </w:p>
+          <w:p>
+            <w:r>
+              <w:t>Granos de paraíso</w:t>
+            </w:r>
+          </w:p>
+          <w:p>
+            <w:r>
+              <w:t xml:space="preserve">Haba </w:t>
+            </w:r>
+            <w:proofErr w:type="spellStart"/>
+            <w:r>
+              <w:t>tonka</w:t>
+            </w:r>
+            <w:proofErr w:type="spellEnd"/>
+          </w:p>
+          <w:p>
+            <w:r>
               <w:lastRenderedPageBreak/>
-              <w:t>Amapola</w:t>
-            </w:r>
-          </w:p>
-          <w:p>
-            <w:r>
-              <w:t>Anís verde</w:t>
-            </w:r>
-          </w:p>
-          <w:p>
-            <w:r>
-              <w:t>Anís estrellado</w:t>
-            </w:r>
-          </w:p>
-          <w:p>
-            <w:r>
-              <w:t>Agracejo</w:t>
-            </w:r>
-          </w:p>
-          <w:p>
-            <w:r>
-              <w:t>Cardamomo</w:t>
-            </w:r>
-          </w:p>
-          <w:p>
-            <w:r>
-              <w:t>Cardamomo negro</w:t>
-            </w:r>
-          </w:p>
-          <w:p>
-            <w:r>
-              <w:t>Guindilla</w:t>
-            </w:r>
-          </w:p>
-          <w:p>
-            <w:r>
-              <w:t>Comino</w:t>
-            </w:r>
-          </w:p>
-          <w:p>
-            <w:r>
-              <w:t>Comino negro</w:t>
-            </w:r>
-          </w:p>
-          <w:p>
-            <w:r>
-              <w:t>Cubeba</w:t>
-            </w:r>
-          </w:p>
-          <w:p>
-            <w:r>
-              <w:t>Eneldo</w:t>
-            </w:r>
-          </w:p>
-          <w:p>
-            <w:r>
-              <w:t>Granos de paraíso</w:t>
-            </w:r>
-          </w:p>
-          <w:p>
-            <w:r>
-              <w:t xml:space="preserve">Haba </w:t>
-            </w:r>
-            <w:proofErr w:type="spellStart"/>
-            <w:r>
-              <w:t>tonka</w:t>
-            </w:r>
-            <w:proofErr w:type="spellEnd"/>
-          </w:p>
-          <w:p>
-            <w:r>
               <w:t>Tomillo</w:t>
             </w:r>
           </w:p>
@@ -3973,81 +4004,81 @@
           </w:p>
           <w:p>
             <w:r>
+              <w:t>Azafrán</w:t>
+            </w:r>
+          </w:p>
+          <w:p>
+            <w:r>
+              <w:t>Clavo de olor</w:t>
+            </w:r>
+          </w:p>
+          <w:p>
+            <w:r>
+              <w:t>Lavanda</w:t>
+            </w:r>
+          </w:p>
+          <w:p>
+            <w:r>
+              <w:t>Rosa</w:t>
+            </w:r>
+          </w:p>
+          <w:p>
+            <w:r>
+              <w:t>Raíces</w:t>
+            </w:r>
+          </w:p>
+          <w:p>
+            <w:r>
+              <w:t>Regaliz</w:t>
+            </w:r>
+          </w:p>
+          <w:p>
+            <w:proofErr w:type="spellStart"/>
+            <w:r>
+              <w:t>Rúcula</w:t>
+            </w:r>
+            <w:proofErr w:type="spellEnd"/>
+          </w:p>
+          <w:p>
+            <w:proofErr w:type="spellStart"/>
+            <w:r>
+              <w:t>Wasabi</w:t>
+            </w:r>
+            <w:proofErr w:type="spellEnd"/>
+          </w:p>
+          <w:p>
+            <w:r>
+              <w:t>Resinas</w:t>
+            </w:r>
+          </w:p>
+          <w:p>
+            <w:r>
+              <w:t>Asafétida</w:t>
+            </w:r>
+          </w:p>
+          <w:p>
+            <w:proofErr w:type="spellStart"/>
+            <w:r>
+              <w:t>Alpinia</w:t>
+            </w:r>
+            <w:proofErr w:type="spellEnd"/>
+            <w:r>
+              <w:t xml:space="preserve"> </w:t>
+            </w:r>
+            <w:proofErr w:type="spellStart"/>
+            <w:r>
+              <w:t>officinarum</w:t>
+            </w:r>
+            <w:proofErr w:type="spellEnd"/>
+          </w:p>
+          <w:p>
+            <w:r>
+              <w:t>Cúrcuma</w:t>
+            </w:r>
+          </w:p>
+          <w:p>
+            <w:r>
               <w:lastRenderedPageBreak/>
-              <w:t>Azafrán</w:t>
-            </w:r>
-          </w:p>
-          <w:p>
-            <w:r>
-              <w:t>Clavo de olor</w:t>
-            </w:r>
-          </w:p>
-          <w:p>
-            <w:r>
-              <w:t>Lavanda</w:t>
-            </w:r>
-          </w:p>
-          <w:p>
-            <w:r>
-              <w:t>Rosa</w:t>
-            </w:r>
-          </w:p>
-          <w:p>
-            <w:r>
-              <w:t>Raíces</w:t>
-            </w:r>
-          </w:p>
-          <w:p>
-            <w:r>
-              <w:t>Regaliz</w:t>
-            </w:r>
-          </w:p>
-          <w:p>
-            <w:proofErr w:type="spellStart"/>
-            <w:r>
-              <w:t>Rúcula</w:t>
-            </w:r>
-            <w:proofErr w:type="spellEnd"/>
-          </w:p>
-          <w:p>
-            <w:proofErr w:type="spellStart"/>
-            <w:r>
-              <w:t>Wasabi</w:t>
-            </w:r>
-            <w:proofErr w:type="spellEnd"/>
-          </w:p>
-          <w:p>
-            <w:r>
-              <w:t>Resinas</w:t>
-            </w:r>
-          </w:p>
-          <w:p>
-            <w:r>
-              <w:t>Asafétida</w:t>
-            </w:r>
-          </w:p>
-          <w:p>
-            <w:proofErr w:type="spellStart"/>
-            <w:r>
-              <w:t>Alpinia</w:t>
-            </w:r>
-            <w:proofErr w:type="spellEnd"/>
-            <w:r>
-              <w:t xml:space="preserve"> </w:t>
-            </w:r>
-            <w:proofErr w:type="spellStart"/>
-            <w:r>
-              <w:t>officinarum</w:t>
-            </w:r>
-            <w:proofErr w:type="spellEnd"/>
-          </w:p>
-          <w:p>
-            <w:r>
-              <w:t>Cúrcuma</w:t>
-            </w:r>
-          </w:p>
-          <w:p>
-            <w:r>
               <w:t>Jengibre</w:t>
             </w:r>
           </w:p>
@@ -4086,72 +4117,72 @@
           </w:p>
           <w:p>
             <w:r>
+              <w:t>Pimienta</w:t>
+            </w:r>
+          </w:p>
+          <w:p>
+            <w:r>
+              <w:t>Pimienta de Sichuan</w:t>
+            </w:r>
+          </w:p>
+          <w:p>
+            <w:r>
+              <w:t>Pimenta dioica</w:t>
+            </w:r>
+          </w:p>
+          <w:p>
+            <w:r>
+              <w:t>Pimienta larga</w:t>
+            </w:r>
+          </w:p>
+          <w:p>
+            <w:r>
+              <w:t>Tamarindo</w:t>
+            </w:r>
+          </w:p>
+          <w:p>
+            <w:r>
+              <w:t>Apio</w:t>
+            </w:r>
+          </w:p>
+          <w:p>
+            <w:r>
+              <w:t>Semillas de granada</w:t>
+            </w:r>
+          </w:p>
+          <w:p>
+            <w:r>
+              <w:t>Menta poleo</w:t>
+            </w:r>
+          </w:p>
+          <w:p>
+            <w:r>
+              <w:t>Orégano</w:t>
+            </w:r>
+          </w:p>
+          <w:p>
+            <w:r>
+              <w:t>Perejil</w:t>
+            </w:r>
+          </w:p>
+          <w:p>
+            <w:r>
+              <w:t>Perifollo</w:t>
+            </w:r>
+          </w:p>
+          <w:p>
+            <w:r>
+              <w:t>Ruda</w:t>
+            </w:r>
+          </w:p>
+          <w:p>
+            <w:r>
+              <w:t>Salvia</w:t>
+            </w:r>
+          </w:p>
+          <w:p>
+            <w:r>
               <w:lastRenderedPageBreak/>
-              <w:t>Pimienta</w:t>
-            </w:r>
-          </w:p>
-          <w:p>
-            <w:r>
-              <w:t>Pimienta de Sichuan</w:t>
-            </w:r>
-          </w:p>
-          <w:p>
-            <w:r>
-              <w:t>Pimenta dioica</w:t>
-            </w:r>
-          </w:p>
-          <w:p>
-            <w:r>
-              <w:t>Pimienta larga</w:t>
-            </w:r>
-          </w:p>
-          <w:p>
-            <w:r>
-              <w:t>Tamarindo</w:t>
-            </w:r>
-          </w:p>
-          <w:p>
-            <w:r>
-              <w:t>Apio</w:t>
-            </w:r>
-          </w:p>
-          <w:p>
-            <w:r>
-              <w:t>Semillas de granada</w:t>
-            </w:r>
-          </w:p>
-          <w:p>
-            <w:r>
-              <w:t>Menta poleo</w:t>
-            </w:r>
-          </w:p>
-          <w:p>
-            <w:r>
-              <w:t>Orégano</w:t>
-            </w:r>
-          </w:p>
-          <w:p>
-            <w:r>
-              <w:t>Perejil</w:t>
-            </w:r>
-          </w:p>
-          <w:p>
-            <w:r>
-              <w:t>Perifollo</w:t>
-            </w:r>
-          </w:p>
-          <w:p>
-            <w:r>
-              <w:t>Ruda</w:t>
-            </w:r>
-          </w:p>
-          <w:p>
-            <w:r>
-              <w:t>Salvia</w:t>
-            </w:r>
-          </w:p>
-          <w:p>
-            <w:r>
               <w:t>Romero</w:t>
             </w:r>
           </w:p>
@@ -4183,62 +4214,62 @@
           </w:p>
           <w:p>
             <w:r>
+              <w:t>Albahaca</w:t>
+            </w:r>
+          </w:p>
+          <w:p>
+            <w:r>
+              <w:t>Árbol del curry</w:t>
+            </w:r>
+          </w:p>
+          <w:p>
+            <w:r>
+              <w:t>Cantueso</w:t>
+            </w:r>
+          </w:p>
+          <w:p>
+            <w:r>
+              <w:t>Cilantro</w:t>
+            </w:r>
+          </w:p>
+          <w:p>
+            <w:r>
+              <w:t>Espliego</w:t>
+            </w:r>
+          </w:p>
+          <w:p>
+            <w:r>
+              <w:t>Estragón</w:t>
+            </w:r>
+          </w:p>
+          <w:p>
+            <w:r>
+              <w:t>Apio en polvo</w:t>
+            </w:r>
+          </w:p>
+          <w:p>
+            <w:r>
+              <w:t>Cebolla seca</w:t>
+            </w:r>
+          </w:p>
+          <w:p>
+            <w:r>
+              <w:t>Pimentón</w:t>
+            </w:r>
+          </w:p>
+          <w:p>
+            <w:r>
+              <w:t>Curry</w:t>
+            </w:r>
+          </w:p>
+          <w:p>
+            <w:r>
+              <w:t>Eneldo</w:t>
+            </w:r>
+          </w:p>
+          <w:p>
+            <w:r>
               <w:lastRenderedPageBreak/>
-              <w:t>Albahaca</w:t>
-            </w:r>
-          </w:p>
-          <w:p>
-            <w:r>
-              <w:t>Árbol del curry</w:t>
-            </w:r>
-          </w:p>
-          <w:p>
-            <w:r>
-              <w:t>Cantueso</w:t>
-            </w:r>
-          </w:p>
-          <w:p>
-            <w:r>
-              <w:t>Cilantro</w:t>
-            </w:r>
-          </w:p>
-          <w:p>
-            <w:r>
-              <w:t>Espliego</w:t>
-            </w:r>
-          </w:p>
-          <w:p>
-            <w:r>
-              <w:t>Estragón</w:t>
-            </w:r>
-          </w:p>
-          <w:p>
-            <w:r>
-              <w:t>Apio en polvo</w:t>
-            </w:r>
-          </w:p>
-          <w:p>
-            <w:r>
-              <w:t>Cebolla seca</w:t>
-            </w:r>
-          </w:p>
-          <w:p>
-            <w:r>
-              <w:t>Pimentón</w:t>
-            </w:r>
-          </w:p>
-          <w:p>
-            <w:r>
-              <w:t>Curry</w:t>
-            </w:r>
-          </w:p>
-          <w:p>
-            <w:r>
-              <w:t>Eneldo</w:t>
-            </w:r>
-          </w:p>
-          <w:p>
-            <w:r>
               <w:t>Hinojo</w:t>
             </w:r>
           </w:p>
@@ -4277,7 +4308,6 @@
           </w:p>
           <w:p>
             <w:r>
-              <w:lastRenderedPageBreak/>
               <w:t xml:space="preserve">Menta </w:t>
             </w:r>
             <w:proofErr w:type="spellStart"/>
@@ -4368,8 +4398,8 @@
     <w:p/>
     <w:p/>
     <w:sectPr>
-      <w:headerReference w:type="even" r:id="rId13"/>
-      <w:headerReference w:type="default" r:id="rId14"/>
+      <w:headerReference w:type="even" r:id="rId14"/>
+      <w:headerReference w:type="default" r:id="rId15"/>
       <w:pgSz w:w="11906" w:h="16838"/>
       <w:pgMar w:top="1417" w:right="1701" w:bottom="1417" w:left="1701" w:header="708" w:footer="708" w:gutter="0"/>
       <w:cols w:space="708"/>

--- a/PropuestaProyecto/PropuestaProyecto.docx
+++ b/PropuestaProyecto/PropuestaProyecto.docx
@@ -2290,6 +2290,468 @@
     <w:p/>
     <w:p>
       <w:r>
+        <w:rPr>
+          <w:noProof/>
+          <w:lang w:eastAsia="es-ES"/>
+        </w:rPr>
+        <mc:AlternateContent>
+          <mc:Choice Requires="wps">
+            <w:drawing>
+              <wp:anchor distT="0" distB="0" distL="114300" distR="114300" simplePos="0" relativeHeight="251665408" behindDoc="0" locked="0" layoutInCell="1" allowOverlap="1" wp14:anchorId="32A0227A" wp14:editId="445781DB">
+                <wp:simplePos x="0" y="0"/>
+                <wp:positionH relativeFrom="margin">
+                  <wp:posOffset>2988945</wp:posOffset>
+                </wp:positionH>
+                <wp:positionV relativeFrom="paragraph">
+                  <wp:posOffset>223520</wp:posOffset>
+                </wp:positionV>
+                <wp:extent cx="792480" cy="198120"/>
+                <wp:effectExtent l="0" t="0" r="26670" b="11430"/>
+                <wp:wrapNone/>
+                <wp:docPr id="7" name="Rectángulo 7"/>
+                <wp:cNvGraphicFramePr/>
+                <a:graphic xmlns:a="http://schemas.openxmlformats.org/drawingml/2006/main">
+                  <a:graphicData uri="http://schemas.microsoft.com/office/word/2010/wordprocessingShape">
+                    <wps:wsp>
+                      <wps:cNvSpPr/>
+                      <wps:spPr>
+                        <a:xfrm>
+                          <a:off x="0" y="0"/>
+                          <a:ext cx="792480" cy="198120"/>
+                        </a:xfrm>
+                        <a:prstGeom prst="rect">
+                          <a:avLst/>
+                        </a:prstGeom>
+                        <a:noFill/>
+                        <a:ln>
+                          <a:solidFill>
+                            <a:schemeClr val="bg1"/>
+                          </a:solidFill>
+                        </a:ln>
+                      </wps:spPr>
+                      <wps:style>
+                        <a:lnRef idx="2">
+                          <a:schemeClr val="accent6"/>
+                        </a:lnRef>
+                        <a:fillRef idx="1">
+                          <a:schemeClr val="lt1"/>
+                        </a:fillRef>
+                        <a:effectRef idx="0">
+                          <a:schemeClr val="accent6"/>
+                        </a:effectRef>
+                        <a:fontRef idx="minor">
+                          <a:schemeClr val="dk1"/>
+                        </a:fontRef>
+                      </wps:style>
+                      <wps:txbx>
+                        <w:txbxContent>
+                          <w:p>
+                            <w:pPr>
+                              <w:jc w:val="center"/>
+                              <w:rPr>
+                                <w:sz w:val="16"/>
+                                <w:szCs w:val="16"/>
+                              </w:rPr>
+                            </w:pPr>
+                            <w:r>
+                              <w:rPr>
+                                <w:sz w:val="16"/>
+                                <w:szCs w:val="16"/>
+                              </w:rPr>
+                              <w:t>&lt;&lt;</w:t>
+                            </w:r>
+                            <w:proofErr w:type="spellStart"/>
+                            <w:r>
+                              <w:rPr>
+                                <w:sz w:val="16"/>
+                                <w:szCs w:val="16"/>
+                              </w:rPr>
+                              <w:t>include</w:t>
+                            </w:r>
+                            <w:proofErr w:type="spellEnd"/>
+                            <w:r>
+                              <w:rPr>
+                                <w:sz w:val="16"/>
+                                <w:szCs w:val="16"/>
+                              </w:rPr>
+                              <w:t>&gt;&gt;</w:t>
+                            </w:r>
+                          </w:p>
+                        </w:txbxContent>
+                      </wps:txbx>
+                      <wps:bodyPr rot="0" spcFirstLastPara="0" vertOverflow="overflow" horzOverflow="overflow" vert="horz" wrap="square" lIns="91440" tIns="45720" rIns="91440" bIns="45720" numCol="1" spcCol="0" rtlCol="0" fromWordArt="0" anchor="ctr" anchorCtr="0" forceAA="0" compatLnSpc="1">
+                        <a:prstTxWarp prst="textNoShape">
+                          <a:avLst/>
+                        </a:prstTxWarp>
+                        <a:noAutofit/>
+                      </wps:bodyPr>
+                    </wps:wsp>
+                  </a:graphicData>
+                </a:graphic>
+                <wp14:sizeRelH relativeFrom="margin">
+                  <wp14:pctWidth>0</wp14:pctWidth>
+                </wp14:sizeRelH>
+                <wp14:sizeRelV relativeFrom="margin">
+                  <wp14:pctHeight>0</wp14:pctHeight>
+                </wp14:sizeRelV>
+              </wp:anchor>
+            </w:drawing>
+          </mc:Choice>
+          <mc:Fallback>
+            <w:pict>
+              <v:rect w14:anchorId="32A0227A" id="Rectángulo 7" o:spid="_x0000_s1026" style="position:absolute;margin-left:235.35pt;margin-top:17.6pt;width:62.4pt;height:15.6pt;z-index:251665408;visibility:visible;mso-wrap-style:square;mso-width-percent:0;mso-height-percent:0;mso-wrap-distance-left:9pt;mso-wrap-distance-top:0;mso-wrap-distance-right:9pt;mso-wrap-distance-bottom:0;mso-position-horizontal:absolute;mso-position-horizontal-relative:margin;mso-position-vertical:absolute;mso-position-vertical-relative:text;mso-width-percent:0;mso-height-percent:0;mso-width-relative:margin;mso-height-relative:margin;v-text-anchor:middle" o:gfxdata="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" filled="f" strokecolor="white [3212]" strokeweight="1pt">
+                <v:textbox>
+                  <w:txbxContent>
+                    <w:p>
+                      <w:pPr>
+                        <w:jc w:val="center"/>
+                        <w:rPr>
+                          <w:sz w:val="16"/>
+                          <w:szCs w:val="16"/>
+                        </w:rPr>
+                      </w:pPr>
+                      <w:r>
+                        <w:rPr>
+                          <w:sz w:val="16"/>
+                          <w:szCs w:val="16"/>
+                        </w:rPr>
+                        <w:t>&lt;&lt;</w:t>
+                      </w:r>
+                      <w:proofErr w:type="spellStart"/>
+                      <w:r>
+                        <w:rPr>
+                          <w:sz w:val="16"/>
+                          <w:szCs w:val="16"/>
+                        </w:rPr>
+                        <w:t>include</w:t>
+                      </w:r>
+                      <w:proofErr w:type="spellEnd"/>
+                      <w:r>
+                        <w:rPr>
+                          <w:sz w:val="16"/>
+                          <w:szCs w:val="16"/>
+                        </w:rPr>
+                        <w:t>&gt;&gt;</w:t>
+                      </w:r>
+                    </w:p>
+                  </w:txbxContent>
+                </v:textbox>
+                <w10:wrap anchorx="margin"/>
+              </v:rect>
+            </w:pict>
+          </mc:Fallback>
+        </mc:AlternateContent>
+      </w:r>
+      <w:r>
+        <w:rPr>
+          <w:noProof/>
+          <w:lang w:eastAsia="es-ES"/>
+        </w:rPr>
+        <mc:AlternateContent>
+          <mc:Choice Requires="wps">
+            <w:drawing>
+              <wp:anchor distT="0" distB="0" distL="114300" distR="114300" simplePos="0" relativeHeight="251661312" behindDoc="0" locked="0" layoutInCell="1" allowOverlap="1" wp14:anchorId="0BFD1213" wp14:editId="06AB17E1">
+                <wp:simplePos x="0" y="0"/>
+                <wp:positionH relativeFrom="margin">
+                  <wp:posOffset>3164205</wp:posOffset>
+                </wp:positionH>
+                <wp:positionV relativeFrom="paragraph">
+                  <wp:posOffset>688340</wp:posOffset>
+                </wp:positionV>
+                <wp:extent cx="792480" cy="198120"/>
+                <wp:effectExtent l="0" t="0" r="26670" b="11430"/>
+                <wp:wrapNone/>
+                <wp:docPr id="4" name="Rectángulo 4"/>
+                <wp:cNvGraphicFramePr/>
+                <a:graphic xmlns:a="http://schemas.openxmlformats.org/drawingml/2006/main">
+                  <a:graphicData uri="http://schemas.microsoft.com/office/word/2010/wordprocessingShape">
+                    <wps:wsp>
+                      <wps:cNvSpPr/>
+                      <wps:spPr>
+                        <a:xfrm>
+                          <a:off x="0" y="0"/>
+                          <a:ext cx="792480" cy="198120"/>
+                        </a:xfrm>
+                        <a:prstGeom prst="rect">
+                          <a:avLst/>
+                        </a:prstGeom>
+                        <a:noFill/>
+                        <a:ln>
+                          <a:solidFill>
+                            <a:schemeClr val="bg1"/>
+                          </a:solidFill>
+                        </a:ln>
+                      </wps:spPr>
+                      <wps:style>
+                        <a:lnRef idx="2">
+                          <a:schemeClr val="accent6"/>
+                        </a:lnRef>
+                        <a:fillRef idx="1">
+                          <a:schemeClr val="lt1"/>
+                        </a:fillRef>
+                        <a:effectRef idx="0">
+                          <a:schemeClr val="accent6"/>
+                        </a:effectRef>
+                        <a:fontRef idx="minor">
+                          <a:schemeClr val="dk1"/>
+                        </a:fontRef>
+                      </wps:style>
+                      <wps:txbx>
+                        <w:txbxContent>
+                          <w:p>
+                            <w:pPr>
+                              <w:jc w:val="center"/>
+                              <w:rPr>
+                                <w:sz w:val="16"/>
+                                <w:szCs w:val="16"/>
+                              </w:rPr>
+                            </w:pPr>
+                            <w:r>
+                              <w:rPr>
+                                <w:sz w:val="16"/>
+                                <w:szCs w:val="16"/>
+                              </w:rPr>
+                              <w:t>&lt;&lt;</w:t>
+                            </w:r>
+                            <w:proofErr w:type="spellStart"/>
+                            <w:r>
+                              <w:rPr>
+                                <w:sz w:val="16"/>
+                                <w:szCs w:val="16"/>
+                              </w:rPr>
+                              <w:t>include</w:t>
+                            </w:r>
+                            <w:proofErr w:type="spellEnd"/>
+                            <w:r>
+                              <w:rPr>
+                                <w:sz w:val="16"/>
+                                <w:szCs w:val="16"/>
+                              </w:rPr>
+                              <w:t>&gt;&gt;</w:t>
+                            </w:r>
+                          </w:p>
+                        </w:txbxContent>
+                      </wps:txbx>
+                      <wps:bodyPr rot="0" spcFirstLastPara="0" vertOverflow="overflow" horzOverflow="overflow" vert="horz" wrap="square" lIns="91440" tIns="45720" rIns="91440" bIns="45720" numCol="1" spcCol="0" rtlCol="0" fromWordArt="0" anchor="ctr" anchorCtr="0" forceAA="0" compatLnSpc="1">
+                        <a:prstTxWarp prst="textNoShape">
+                          <a:avLst/>
+                        </a:prstTxWarp>
+                        <a:noAutofit/>
+                      </wps:bodyPr>
+                    </wps:wsp>
+                  </a:graphicData>
+                </a:graphic>
+                <wp14:sizeRelH relativeFrom="margin">
+                  <wp14:pctWidth>0</wp14:pctWidth>
+                </wp14:sizeRelH>
+                <wp14:sizeRelV relativeFrom="margin">
+                  <wp14:pctHeight>0</wp14:pctHeight>
+                </wp14:sizeRelV>
+              </wp:anchor>
+            </w:drawing>
+          </mc:Choice>
+          <mc:Fallback>
+            <w:pict>
+              <v:rect w14:anchorId="0BFD1213" id="Rectángulo 4" o:spid="_x0000_s1027" style="position:absolute;margin-left:249.15pt;margin-top:54.2pt;width:62.4pt;height:15.6pt;z-index:251661312;visibility:visible;mso-wrap-style:square;mso-width-percent:0;mso-height-percent:0;mso-wrap-distance-left:9pt;mso-wrap-distance-top:0;mso-wrap-distance-right:9pt;mso-wrap-distance-bottom:0;mso-position-horizontal:absolute;mso-position-horizontal-relative:margin;mso-position-vertical:absolute;mso-position-vertical-relative:text;mso-width-percent:0;mso-height-percent:0;mso-width-relative:margin;mso-height-relative:margin;v-text-anchor:middle" o:gfxdata="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" filled="f" strokecolor="white [3212]" strokeweight="1pt">
+                <v:textbox>
+                  <w:txbxContent>
+                    <w:p>
+                      <w:pPr>
+                        <w:jc w:val="center"/>
+                        <w:rPr>
+                          <w:sz w:val="16"/>
+                          <w:szCs w:val="16"/>
+                        </w:rPr>
+                      </w:pPr>
+                      <w:r>
+                        <w:rPr>
+                          <w:sz w:val="16"/>
+                          <w:szCs w:val="16"/>
+                        </w:rPr>
+                        <w:t>&lt;&lt;</w:t>
+                      </w:r>
+                      <w:proofErr w:type="spellStart"/>
+                      <w:r>
+                        <w:rPr>
+                          <w:sz w:val="16"/>
+                          <w:szCs w:val="16"/>
+                        </w:rPr>
+                        <w:t>include</w:t>
+                      </w:r>
+                      <w:proofErr w:type="spellEnd"/>
+                      <w:r>
+                        <w:rPr>
+                          <w:sz w:val="16"/>
+                          <w:szCs w:val="16"/>
+                        </w:rPr>
+                        <w:t>&gt;&gt;</w:t>
+                      </w:r>
+                    </w:p>
+                  </w:txbxContent>
+                </v:textbox>
+                <w10:wrap anchorx="margin"/>
+              </v:rect>
+            </w:pict>
+          </mc:Fallback>
+        </mc:AlternateContent>
+      </w:r>
+      <w:r>
+        <w:rPr>
+          <w:noProof/>
+          <w:lang w:eastAsia="es-ES"/>
+        </w:rPr>
+        <mc:AlternateContent>
+          <mc:Choice Requires="wps">
+            <w:drawing>
+              <wp:anchor distT="0" distB="0" distL="114300" distR="114300" simplePos="0" relativeHeight="251663360" behindDoc="0" locked="0" layoutInCell="1" allowOverlap="1" wp14:anchorId="5F4D80AE" wp14:editId="3B4E8BD9">
+                <wp:simplePos x="0" y="0"/>
+                <wp:positionH relativeFrom="column">
+                  <wp:posOffset>3141345</wp:posOffset>
+                </wp:positionH>
+                <wp:positionV relativeFrom="paragraph">
+                  <wp:posOffset>604520</wp:posOffset>
+                </wp:positionV>
+                <wp:extent cx="632460" cy="121920"/>
+                <wp:effectExtent l="0" t="0" r="15240" b="11430"/>
+                <wp:wrapNone/>
+                <wp:docPr id="5" name="Rectángulo 5"/>
+                <wp:cNvGraphicFramePr/>
+                <a:graphic xmlns:a="http://schemas.openxmlformats.org/drawingml/2006/main">
+                  <a:graphicData uri="http://schemas.microsoft.com/office/word/2010/wordprocessingShape">
+                    <wps:wsp>
+                      <wps:cNvSpPr/>
+                      <wps:spPr>
+                        <a:xfrm>
+                          <a:off x="0" y="0"/>
+                          <a:ext cx="632460" cy="121920"/>
+                        </a:xfrm>
+                        <a:prstGeom prst="rect">
+                          <a:avLst/>
+                        </a:prstGeom>
+                        <a:ln>
+                          <a:solidFill>
+                            <a:schemeClr val="bg1"/>
+                          </a:solidFill>
+                        </a:ln>
+                      </wps:spPr>
+                      <wps:style>
+                        <a:lnRef idx="2">
+                          <a:schemeClr val="accent6"/>
+                        </a:lnRef>
+                        <a:fillRef idx="1">
+                          <a:schemeClr val="lt1"/>
+                        </a:fillRef>
+                        <a:effectRef idx="0">
+                          <a:schemeClr val="accent6"/>
+                        </a:effectRef>
+                        <a:fontRef idx="minor">
+                          <a:schemeClr val="dk1"/>
+                        </a:fontRef>
+                      </wps:style>
+                      <wps:bodyPr rot="0" spcFirstLastPara="0" vertOverflow="overflow" horzOverflow="overflow" vert="horz" wrap="square" lIns="91440" tIns="45720" rIns="91440" bIns="45720" numCol="1" spcCol="0" rtlCol="0" fromWordArt="0" anchor="ctr" anchorCtr="0" forceAA="0" compatLnSpc="1">
+                        <a:prstTxWarp prst="textNoShape">
+                          <a:avLst/>
+                        </a:prstTxWarp>
+                        <a:noAutofit/>
+                      </wps:bodyPr>
+                    </wps:wsp>
+                  </a:graphicData>
+                </a:graphic>
+                <wp14:sizeRelH relativeFrom="margin">
+                  <wp14:pctWidth>0</wp14:pctWidth>
+                </wp14:sizeRelH>
+                <wp14:sizeRelV relativeFrom="margin">
+                  <wp14:pctHeight>0</wp14:pctHeight>
+                </wp14:sizeRelV>
+              </wp:anchor>
+            </w:drawing>
+          </mc:Choice>
+          <mc:Fallback>
+            <w:pict>
+              <v:rect w14:anchorId="25BBE0F4" id="Rectángulo 5" o:spid="_x0000_s1026" style="position:absolute;margin-left:247.35pt;margin-top:47.6pt;width:49.8pt;height:9.6pt;z-index:251663360;visibility:visible;mso-wrap-style:square;mso-width-percent:0;mso-height-percent:0;mso-wrap-distance-left:9pt;mso-wrap-distance-top:0;mso-wrap-distance-right:9pt;mso-wrap-distance-bottom:0;mso-position-horizontal:absolute;mso-position-horizontal-relative:text;mso-position-vertical:absolute;mso-position-vertical-relative:text;mso-width-percent:0;mso-height-percent:0;mso-width-relative:margin;mso-height-relative:margin;v-text-anchor:middle" o:gfxdata="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" fillcolor="white [3201]" strokecolor="white [3212]" strokeweight="1pt"/>
+            </w:pict>
+          </mc:Fallback>
+        </mc:AlternateContent>
+      </w:r>
+      <w:r>
+        <w:rPr>
+          <w:noProof/>
+          <w:lang w:eastAsia="es-ES"/>
+        </w:rPr>
+        <mc:AlternateContent>
+          <mc:Choice Requires="wps">
+            <w:drawing>
+              <wp:anchor distT="0" distB="0" distL="114300" distR="114300" simplePos="0" relativeHeight="251659264" behindDoc="0" locked="0" layoutInCell="1" allowOverlap="1" wp14:anchorId="7F9F5310" wp14:editId="1E4276EA">
+                <wp:simplePos x="0" y="0"/>
+                <wp:positionH relativeFrom="column">
+                  <wp:posOffset>3027045</wp:posOffset>
+                </wp:positionH>
+                <wp:positionV relativeFrom="paragraph">
+                  <wp:posOffset>284480</wp:posOffset>
+                </wp:positionV>
+                <wp:extent cx="632460" cy="121920"/>
+                <wp:effectExtent l="0" t="0" r="15240" b="11430"/>
+                <wp:wrapNone/>
+                <wp:docPr id="3" name="Rectángulo 3"/>
+                <wp:cNvGraphicFramePr/>
+                <a:graphic xmlns:a="http://schemas.openxmlformats.org/drawingml/2006/main">
+                  <a:graphicData uri="http://schemas.microsoft.com/office/word/2010/wordprocessingShape">
+                    <wps:wsp>
+                      <wps:cNvSpPr/>
+                      <wps:spPr>
+                        <a:xfrm>
+                          <a:off x="0" y="0"/>
+                          <a:ext cx="632460" cy="121920"/>
+                        </a:xfrm>
+                        <a:prstGeom prst="rect">
+                          <a:avLst/>
+                        </a:prstGeom>
+                        <a:ln>
+                          <a:solidFill>
+                            <a:schemeClr val="bg1"/>
+                          </a:solidFill>
+                        </a:ln>
+                      </wps:spPr>
+                      <wps:style>
+                        <a:lnRef idx="2">
+                          <a:schemeClr val="accent6"/>
+                        </a:lnRef>
+                        <a:fillRef idx="1">
+                          <a:schemeClr val="lt1"/>
+                        </a:fillRef>
+                        <a:effectRef idx="0">
+                          <a:schemeClr val="accent6"/>
+                        </a:effectRef>
+                        <a:fontRef idx="minor">
+                          <a:schemeClr val="dk1"/>
+                        </a:fontRef>
+                      </wps:style>
+                      <wps:bodyPr rot="0" spcFirstLastPara="0" vertOverflow="overflow" horzOverflow="overflow" vert="horz" wrap="square" lIns="91440" tIns="45720" rIns="91440" bIns="45720" numCol="1" spcCol="0" rtlCol="0" fromWordArt="0" anchor="ctr" anchorCtr="0" forceAA="0" compatLnSpc="1">
+                        <a:prstTxWarp prst="textNoShape">
+                          <a:avLst/>
+                        </a:prstTxWarp>
+                        <a:noAutofit/>
+                      </wps:bodyPr>
+                    </wps:wsp>
+                  </a:graphicData>
+                </a:graphic>
+                <wp14:sizeRelH relativeFrom="margin">
+                  <wp14:pctWidth>0</wp14:pctWidth>
+                </wp14:sizeRelH>
+                <wp14:sizeRelV relativeFrom="margin">
+                  <wp14:pctHeight>0</wp14:pctHeight>
+                </wp14:sizeRelV>
+              </wp:anchor>
+            </w:drawing>
+          </mc:Choice>
+          <mc:Fallback>
+            <w:pict>
+              <v:rect w14:anchorId="7C75ECC9" id="Rectángulo 3" o:spid="_x0000_s1026" style="position:absolute;margin-left:238.35pt;margin-top:22.4pt;width:49.8pt;height:9.6pt;z-index:251659264;visibility:visible;mso-wrap-style:square;mso-width-percent:0;mso-height-percent:0;mso-wrap-distance-left:9pt;mso-wrap-distance-top:0;mso-wrap-distance-right:9pt;mso-wrap-distance-bottom:0;mso-position-horizontal:absolute;mso-position-horizontal-relative:text;mso-position-vertical:absolute;mso-position-vertical-relative:text;mso-width-percent:0;mso-height-percent:0;mso-width-relative:margin;mso-height-relative:margin;v-text-anchor:middle" o:gfxdata="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" fillcolor="white [3201]" strokecolor="white [3212]" strokeweight="1pt"/>
+            </w:pict>
+          </mc:Fallback>
+        </mc:AlternateContent>
+      </w:r>
+      <w:r>
         <w:pict>
           <v:shapetype id="_x0000_t75" coordsize="21600,21600" o:spt="75" o:preferrelative="t" path="m@4@5l@4@11@9@11@9@5xe" filled="f" stroked="f">
             <v:stroke joinstyle="miter"/>
@@ -2310,28 +2772,25 @@
             <v:path o:extrusionok="f" gradientshapeok="t" o:connecttype="rect"/>
             <o:lock v:ext="edit" aspectratio="t"/>
           </v:shapetype>
-          <v:shape id="_x0000_i1027" type="#_x0000_t75" style="width:406.2pt;height:6in">
+          <v:shape id="_x0000_i1025" type="#_x0000_t75" style="width:406.2pt;height:6in">
             <v:imagedata r:id="rId13" o:title="CasosDeUso"/>
           </v:shape>
         </w:pict>
       </w:r>
-    </w:p>
-    <w:p>
-      <w:pPr>
-        <w:pStyle w:val="Ttulo1"/>
-      </w:pPr>
-    </w:p>
-    <w:p>
-      <w:pPr>
-        <w:pStyle w:val="Ttulo1"/>
-      </w:pPr>
-      <w:r>
-        <w:t>P</w:t>
-      </w:r>
       <w:bookmarkStart w:id="0" w:name="_GoBack"/>
       <w:bookmarkEnd w:id="0"/>
-      <w:r>
-        <w:t>ROTOTIPO DE LA APLICACIÓN</w:t>
+    </w:p>
+    <w:p>
+      <w:pPr>
+        <w:pStyle w:val="Ttulo1"/>
+      </w:pPr>
+    </w:p>
+    <w:p>
+      <w:pPr>
+        <w:pStyle w:val="Ttulo1"/>
+      </w:pPr>
+      <w:r>
+        <w:t>PROTOTIPO DE LA APLICACIÓN</w:t>
       </w:r>
     </w:p>
     <w:p/>
@@ -6093,6 +6552,18 @@
       <w:szCs w:val="22"/>
     </w:rPr>
   </w:style>
+  <w:style w:type="character" w:styleId="Hipervnculovisitado">
+    <w:name w:val="FollowedHyperlink"/>
+    <w:basedOn w:val="Fuentedeprrafopredeter"/>
+    <w:uiPriority w:val="99"/>
+    <w:semiHidden/>
+    <w:unhideWhenUsed/>
+    <w:rsid w:val="00974980"/>
+    <w:rPr>
+      <w:color w:val="954F72" w:themeColor="followedHyperlink"/>
+      <w:u w:val="single"/>
+    </w:rPr>
+  </w:style>
 </w:styles>
 </file>
 

--- a/PropuestaProyecto/PropuestaProyecto.docx
+++ b/PropuestaProyecto/PropuestaProyecto.docx
@@ -2297,7 +2297,77 @@
         <mc:AlternateContent>
           <mc:Choice Requires="wps">
             <w:drawing>
-              <wp:anchor distT="0" distB="0" distL="114300" distR="114300" simplePos="0" relativeHeight="251665408" behindDoc="0" locked="0" layoutInCell="1" allowOverlap="1" wp14:anchorId="32A0227A" wp14:editId="445781DB">
+              <wp:anchor distT="0" distB="0" distL="114300" distR="114300" simplePos="0" relativeHeight="251666432" behindDoc="0" locked="0" layoutInCell="1" allowOverlap="1">
+                <wp:simplePos x="0" y="0"/>
+                <wp:positionH relativeFrom="column">
+                  <wp:posOffset>733425</wp:posOffset>
+                </wp:positionH>
+                <wp:positionV relativeFrom="paragraph">
+                  <wp:posOffset>444500</wp:posOffset>
+                </wp:positionV>
+                <wp:extent cx="777240" cy="1409700"/>
+                <wp:effectExtent l="0" t="0" r="22860" b="19050"/>
+                <wp:wrapNone/>
+                <wp:docPr id="12" name="Conector recto 12"/>
+                <wp:cNvGraphicFramePr/>
+                <a:graphic xmlns:a="http://schemas.openxmlformats.org/drawingml/2006/main">
+                  <a:graphicData uri="http://schemas.microsoft.com/office/word/2010/wordprocessingShape">
+                    <wps:wsp>
+                      <wps:cNvCnPr/>
+                      <wps:spPr>
+                        <a:xfrm flipV="1">
+                          <a:off x="0" y="0"/>
+                          <a:ext cx="777240" cy="1409700"/>
+                        </a:xfrm>
+                        <a:prstGeom prst="line">
+                          <a:avLst/>
+                        </a:prstGeom>
+                      </wps:spPr>
+                      <wps:style>
+                        <a:lnRef idx="1">
+                          <a:schemeClr val="dk1"/>
+                        </a:lnRef>
+                        <a:fillRef idx="0">
+                          <a:schemeClr val="dk1"/>
+                        </a:fillRef>
+                        <a:effectRef idx="0">
+                          <a:schemeClr val="dk1"/>
+                        </a:effectRef>
+                        <a:fontRef idx="minor">
+                          <a:schemeClr val="tx1"/>
+                        </a:fontRef>
+                      </wps:style>
+                      <wps:bodyPr/>
+                    </wps:wsp>
+                  </a:graphicData>
+                </a:graphic>
+                <wp14:sizeRelH relativeFrom="margin">
+                  <wp14:pctWidth>0</wp14:pctWidth>
+                </wp14:sizeRelH>
+                <wp14:sizeRelV relativeFrom="margin">
+                  <wp14:pctHeight>0</wp14:pctHeight>
+                </wp14:sizeRelV>
+              </wp:anchor>
+            </w:drawing>
+          </mc:Choice>
+          <mc:Fallback>
+            <w:pict>
+              <v:line w14:anchorId="0BBE2CE7" id="Conector recto 12" o:spid="_x0000_s1026" style="position:absolute;flip:y;z-index:251666432;visibility:visible;mso-wrap-style:square;mso-width-percent:0;mso-height-percent:0;mso-wrap-distance-left:9pt;mso-wrap-distance-top:0;mso-wrap-distance-right:9pt;mso-wrap-distance-bottom:0;mso-position-horizontal:absolute;mso-position-horizontal-relative:text;mso-position-vertical:absolute;mso-position-vertical-relative:text;mso-width-percent:0;mso-height-percent:0;mso-width-relative:margin;mso-height-relative:margin" from="57.75pt,35pt" to="118.95pt,146pt" o:gfxdata="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" strokecolor="black [3200]" strokeweight=".5pt">
+                <v:stroke joinstyle="miter"/>
+              </v:line>
+            </w:pict>
+          </mc:Fallback>
+        </mc:AlternateContent>
+      </w:r>
+      <w:r>
+        <w:rPr>
+          <w:noProof/>
+          <w:lang w:eastAsia="es-ES"/>
+        </w:rPr>
+        <mc:AlternateContent>
+          <mc:Choice Requires="wps">
+            <w:drawing>
+              <wp:anchor distT="0" distB="0" distL="114300" distR="114300" simplePos="0" relativeHeight="251665408" behindDoc="0" locked="0" layoutInCell="1" allowOverlap="1" wp14:anchorId="43997E0C" wp14:editId="72855C29">
                 <wp:simplePos x="0" y="0"/>
                 <wp:positionH relativeFrom="margin">
                   <wp:posOffset>2988945</wp:posOffset>
@@ -2399,7 +2469,7 @@
           </mc:Choice>
           <mc:Fallback>
             <w:pict>
-              <v:rect w14:anchorId="32A0227A" id="Rectángulo 7" o:spid="_x0000_s1026" style="position:absolute;margin-left:235.35pt;margin-top:17.6pt;width:62.4pt;height:15.6pt;z-index:251665408;visibility:visible;mso-wrap-style:square;mso-width-percent:0;mso-height-percent:0;mso-wrap-distance-left:9pt;mso-wrap-distance-top:0;mso-wrap-distance-right:9pt;mso-wrap-distance-bottom:0;mso-position-horizontal:absolute;mso-position-horizontal-relative:margin;mso-position-vertical:absolute;mso-position-vertical-relative:text;mso-width-percent:0;mso-height-percent:0;mso-width-relative:margin;mso-height-relative:margin;v-text-anchor:middle" o:gfxdata="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" filled="f" strokecolor="white [3212]" strokeweight="1pt">
+              <v:rect w14:anchorId="43997E0C" id="Rectángulo 7" o:spid="_x0000_s1026" style="position:absolute;margin-left:235.35pt;margin-top:17.6pt;width:62.4pt;height:15.6pt;z-index:251665408;visibility:visible;mso-wrap-style:square;mso-width-percent:0;mso-height-percent:0;mso-wrap-distance-left:9pt;mso-wrap-distance-top:0;mso-wrap-distance-right:9pt;mso-wrap-distance-bottom:0;mso-position-horizontal:absolute;mso-position-horizontal-relative:margin;mso-position-vertical:absolute;mso-position-vertical-relative:text;mso-width-percent:0;mso-height-percent:0;mso-width-relative:margin;mso-height-relative:margin;v-text-anchor:middle" o:gfxdata="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" filled="f" strokecolor="white [3212]" strokeweight="1pt">
                 <v:textbox>
                   <w:txbxContent>
                     <w:p>
@@ -2450,7 +2520,7 @@
         <mc:AlternateContent>
           <mc:Choice Requires="wps">
             <w:drawing>
-              <wp:anchor distT="0" distB="0" distL="114300" distR="114300" simplePos="0" relativeHeight="251661312" behindDoc="0" locked="0" layoutInCell="1" allowOverlap="1" wp14:anchorId="0BFD1213" wp14:editId="06AB17E1">
+              <wp:anchor distT="0" distB="0" distL="114300" distR="114300" simplePos="0" relativeHeight="251661312" behindDoc="0" locked="0" layoutInCell="1" allowOverlap="1" wp14:anchorId="69472C11" wp14:editId="6A727738">
                 <wp:simplePos x="0" y="0"/>
                 <wp:positionH relativeFrom="margin">
                   <wp:posOffset>3164205</wp:posOffset>
@@ -2552,7 +2622,7 @@
           </mc:Choice>
           <mc:Fallback>
             <w:pict>
-              <v:rect w14:anchorId="0BFD1213" id="Rectángulo 4" o:spid="_x0000_s1027" style="position:absolute;margin-left:249.15pt;margin-top:54.2pt;width:62.4pt;height:15.6pt;z-index:251661312;visibility:visible;mso-wrap-style:square;mso-width-percent:0;mso-height-percent:0;mso-wrap-distance-left:9pt;mso-wrap-distance-top:0;mso-wrap-distance-right:9pt;mso-wrap-distance-bottom:0;mso-position-horizontal:absolute;mso-position-horizontal-relative:margin;mso-position-vertical:absolute;mso-position-vertical-relative:text;mso-width-percent:0;mso-height-percent:0;mso-width-relative:margin;mso-height-relative:margin;v-text-anchor:middle" o:gfxdata="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" filled="f" strokecolor="white [3212]" strokeweight="1pt">
+              <v:rect w14:anchorId="69472C11" id="Rectángulo 4" o:spid="_x0000_s1027" style="position:absolute;margin-left:249.15pt;margin-top:54.2pt;width:62.4pt;height:15.6pt;z-index:251661312;visibility:visible;mso-wrap-style:square;mso-width-percent:0;mso-height-percent:0;mso-wrap-distance-left:9pt;mso-wrap-distance-top:0;mso-wrap-distance-right:9pt;mso-wrap-distance-bottom:0;mso-position-horizontal:absolute;mso-position-horizontal-relative:margin;mso-position-vertical:absolute;mso-position-vertical-relative:text;mso-width-percent:0;mso-height-percent:0;mso-width-relative:margin;mso-height-relative:margin;v-text-anchor:middle" o:gfxdata="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" filled="f" strokecolor="white [3212]" strokeweight="1pt">
                 <v:textbox>
                   <w:txbxContent>
                     <w:p>
@@ -2668,7 +2738,7 @@
           </mc:Choice>
           <mc:Fallback>
             <w:pict>
-              <v:rect w14:anchorId="25BBE0F4" id="Rectángulo 5" o:spid="_x0000_s1026" style="position:absolute;margin-left:247.35pt;margin-top:47.6pt;width:49.8pt;height:9.6pt;z-index:251663360;visibility:visible;mso-wrap-style:square;mso-width-percent:0;mso-height-percent:0;mso-wrap-distance-left:9pt;mso-wrap-distance-top:0;mso-wrap-distance-right:9pt;mso-wrap-distance-bottom:0;mso-position-horizontal:absolute;mso-position-horizontal-relative:text;mso-position-vertical:absolute;mso-position-vertical-relative:text;mso-width-percent:0;mso-height-percent:0;mso-width-relative:margin;mso-height-relative:margin;v-text-anchor:middle" o:gfxdata="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" fillcolor="white [3201]" strokecolor="white [3212]" strokeweight="1pt"/>
+              <v:rect w14:anchorId="740AC437" id="Rectángulo 5" o:spid="_x0000_s1026" style="position:absolute;margin-left:247.35pt;margin-top:47.6pt;width:49.8pt;height:9.6pt;z-index:251663360;visibility:visible;mso-wrap-style:square;mso-width-percent:0;mso-height-percent:0;mso-wrap-distance-left:9pt;mso-wrap-distance-top:0;mso-wrap-distance-right:9pt;mso-wrap-distance-bottom:0;mso-position-horizontal:absolute;mso-position-horizontal-relative:text;mso-position-vertical:absolute;mso-position-vertical-relative:text;mso-width-percent:0;mso-height-percent:0;mso-width-relative:margin;mso-height-relative:margin;v-text-anchor:middle" o:gfxdata="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" fillcolor="white [3201]" strokecolor="white [3212]" strokeweight="1pt"/>
             </w:pict>
           </mc:Fallback>
         </mc:AlternateContent>
@@ -2746,7 +2816,7 @@
           </mc:Choice>
           <mc:Fallback>
             <w:pict>
-              <v:rect w14:anchorId="7C75ECC9" id="Rectángulo 3" o:spid="_x0000_s1026" style="position:absolute;margin-left:238.35pt;margin-top:22.4pt;width:49.8pt;height:9.6pt;z-index:251659264;visibility:visible;mso-wrap-style:square;mso-width-percent:0;mso-height-percent:0;mso-wrap-distance-left:9pt;mso-wrap-distance-top:0;mso-wrap-distance-right:9pt;mso-wrap-distance-bottom:0;mso-position-horizontal:absolute;mso-position-horizontal-relative:text;mso-position-vertical:absolute;mso-position-vertical-relative:text;mso-width-percent:0;mso-height-percent:0;mso-width-relative:margin;mso-height-relative:margin;v-text-anchor:middle" o:gfxdata="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" fillcolor="white [3201]" strokecolor="white [3212]" strokeweight="1pt"/>
+              <v:rect w14:anchorId="187D5F4F" id="Rectángulo 3" o:spid="_x0000_s1026" style="position:absolute;margin-left:238.35pt;margin-top:22.4pt;width:49.8pt;height:9.6pt;z-index:251659264;visibility:visible;mso-wrap-style:square;mso-width-percent:0;mso-height-percent:0;mso-wrap-distance-left:9pt;mso-wrap-distance-top:0;mso-wrap-distance-right:9pt;mso-wrap-distance-bottom:0;mso-position-horizontal:absolute;mso-position-horizontal-relative:text;mso-position-vertical:absolute;mso-position-vertical-relative:text;mso-width-percent:0;mso-height-percent:0;mso-width-relative:margin;mso-height-relative:margin;v-text-anchor:middle" o:gfxdata="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" fillcolor="white [3201]" strokecolor="white [3212]" strokeweight="1pt"/>
             </w:pict>
           </mc:Fallback>
         </mc:AlternateContent>
